--- a/doc/Project_Vision.docx
+++ b/doc/Project_Vision.docx
@@ -10,50 +10,26 @@
           <w:rFonts w:ascii="Times New Roman" w:hAnsi="Times New Roman"/>
         </w:rPr>
       </w:pPr>
-      <w:fldSimple w:instr=" SUBJECT  \* MERGEFORMAT ">
+      <w:r>
+        <w:t>Cooking Recipe Rating Web based Application</w:t>
+      </w:r>
+    </w:p>
+    <w:p>
+      <w:pPr>
+        <w:pStyle w:val="Title"/>
+        <w:jc w:val="right"/>
+        <w:rPr>
+          <w:rFonts w:ascii="Times New Roman" w:hAnsi="Times New Roman"/>
+        </w:rPr>
+      </w:pPr>
+      <w:fldSimple w:instr=" TITLE  \* MERGEFORMAT ">
         <w:r>
           <w:rPr>
             <w:rFonts w:ascii="Times New Roman" w:hAnsi="Times New Roman"/>
           </w:rPr>
-          <w:t>&lt;Cooking Recipe Rating Web based Application</w:t>
-        </w:r>
-        <w:r>
-          <w:rPr>
-            <w:rFonts w:ascii="Times New Roman" w:hAnsi="Times New Roman"/>
-          </w:rPr>
-          <w:t>&gt;</w:t>
+          <w:t>Vision</w:t>
         </w:r>
       </w:fldSimple>
-    </w:p>
-    <w:p>
-      <w:pPr>
-        <w:pStyle w:val="Title"/>
-        <w:jc w:val="right"/>
-        <w:rPr>
-          <w:rFonts w:ascii="Times New Roman" w:hAnsi="Times New Roman"/>
-        </w:rPr>
-      </w:pPr>
-      <w:r>
-        <w:fldChar w:fldCharType="begin"/>
-      </w:r>
-      <w:r>
-        <w:instrText xml:space="preserve"> TITLE  \* MERGEFORMAT </w:instrText>
-      </w:r>
-      <w:r>
-        <w:fldChar w:fldCharType="separate"/>
-      </w:r>
-      <w:r>
-        <w:rPr>
-          <w:rFonts w:ascii="Times New Roman" w:hAnsi="Times New Roman"/>
-        </w:rPr>
-        <w:t>Vision</w:t>
-      </w:r>
-      <w:r>
-        <w:rPr>
-          <w:rFonts w:ascii="Times New Roman" w:hAnsi="Times New Roman"/>
-        </w:rPr>
-        <w:fldChar w:fldCharType="end"/>
-      </w:r>
     </w:p>
     <w:p>
       <w:pPr>
@@ -231,8 +207,6 @@
             <w:r>
               <w:t>&lt;22/03/18</w:t>
             </w:r>
-            <w:bookmarkStart w:id="0" w:name="_GoBack"/>
-            <w:bookmarkEnd w:id="0"/>
             <w:r>
               <w:t>&gt;</w:t>
             </w:r>
@@ -1492,50 +1466,36 @@
         </w:rPr>
         <w:br w:type="page"/>
       </w:r>
-      <w:r>
-        <w:lastRenderedPageBreak/>
-        <w:fldChar w:fldCharType="begin"/>
-      </w:r>
-      <w:r>
-        <w:instrText xml:space="preserve"> TITLE  \* MERGEFORMAT </w:instrText>
-      </w:r>
-      <w:r>
-        <w:fldChar w:fldCharType="separate"/>
-      </w:r>
-      <w:r>
+      <w:fldSimple w:instr=" TITLE  \* MERGEFORMAT ">
+        <w:r>
+          <w:rPr>
+            <w:rFonts w:ascii="Times New Roman" w:hAnsi="Times New Roman"/>
+          </w:rPr>
+          <w:t>Vision</w:t>
+        </w:r>
+      </w:fldSimple>
+    </w:p>
+    <w:p>
+      <w:pPr>
+        <w:pStyle w:val="Heading1"/>
         <w:rPr>
           <w:rFonts w:ascii="Times New Roman" w:hAnsi="Times New Roman"/>
         </w:rPr>
-        <w:t>Vision</w:t>
-      </w:r>
+      </w:pPr>
+      <w:bookmarkStart w:id="0" w:name="_Toc456598586"/>
+      <w:bookmarkStart w:id="1" w:name="_Toc456600917"/>
+      <w:bookmarkStart w:id="2" w:name="_Toc316556900"/>
+      <w:bookmarkStart w:id="3" w:name="_Toc436203377"/>
+      <w:bookmarkStart w:id="4" w:name="_Toc452813577"/>
       <w:r>
         <w:rPr>
           <w:rFonts w:ascii="Times New Roman" w:hAnsi="Times New Roman"/>
         </w:rPr>
-        <w:fldChar w:fldCharType="end"/>
-      </w:r>
-    </w:p>
-    <w:p>
-      <w:pPr>
-        <w:pStyle w:val="Heading1"/>
-        <w:rPr>
-          <w:rFonts w:ascii="Times New Roman" w:hAnsi="Times New Roman"/>
-        </w:rPr>
-      </w:pPr>
-      <w:bookmarkStart w:id="1" w:name="_Toc456598586"/>
-      <w:bookmarkStart w:id="2" w:name="_Toc456600917"/>
-      <w:bookmarkStart w:id="3" w:name="_Toc316556900"/>
-      <w:bookmarkStart w:id="4" w:name="_Toc436203377"/>
-      <w:bookmarkStart w:id="5" w:name="_Toc452813577"/>
-      <w:r>
-        <w:rPr>
-          <w:rFonts w:ascii="Times New Roman" w:hAnsi="Times New Roman"/>
-        </w:rPr>
         <w:t>Introduction</w:t>
       </w:r>
+      <w:bookmarkEnd w:id="0"/>
       <w:bookmarkEnd w:id="1"/>
       <w:bookmarkEnd w:id="2"/>
-      <w:bookmarkEnd w:id="3"/>
     </w:p>
     <w:p>
       <w:pPr>
@@ -1544,27 +1504,27 @@
           <w:rFonts w:ascii="Times New Roman" w:hAnsi="Times New Roman"/>
         </w:rPr>
       </w:pPr>
-      <w:bookmarkStart w:id="6" w:name="_Toc456598587"/>
-      <w:bookmarkStart w:id="7" w:name="_Toc456600918"/>
-      <w:bookmarkStart w:id="8" w:name="_Toc316556901"/>
+      <w:bookmarkStart w:id="5" w:name="_Toc456598587"/>
+      <w:bookmarkStart w:id="6" w:name="_Toc456600918"/>
+      <w:bookmarkStart w:id="7" w:name="_Toc316556901"/>
       <w:r>
         <w:rPr>
           <w:rFonts w:ascii="Times New Roman" w:hAnsi="Times New Roman"/>
         </w:rPr>
         <w:t>Purpose</w:t>
       </w:r>
+      <w:bookmarkEnd w:id="5"/>
       <w:bookmarkEnd w:id="6"/>
       <w:bookmarkEnd w:id="7"/>
-      <w:bookmarkEnd w:id="8"/>
     </w:p>
     <w:p>
       <w:pPr>
         <w:pStyle w:val="BodyText"/>
         <w:ind w:firstLine="720"/>
       </w:pPr>
-      <w:bookmarkStart w:id="9" w:name="_Toc456598588"/>
-      <w:bookmarkStart w:id="10" w:name="_Toc456600919"/>
-      <w:bookmarkStart w:id="11" w:name="_Toc316556902"/>
+      <w:bookmarkStart w:id="8" w:name="_Toc456598588"/>
+      <w:bookmarkStart w:id="9" w:name="_Toc456600919"/>
+      <w:bookmarkStart w:id="10" w:name="_Toc316556902"/>
     </w:p>
     <w:p>
       <w:pPr>
@@ -1600,38 +1560,38 @@
         </w:rPr>
         <w:t>Scope</w:t>
       </w:r>
+      <w:bookmarkEnd w:id="8"/>
       <w:bookmarkEnd w:id="9"/>
       <w:bookmarkEnd w:id="10"/>
+    </w:p>
+    <w:p/>
+    <w:p>
+      <w:pPr>
+        <w:ind w:left="720" w:firstLine="720"/>
+      </w:pPr>
+      <w:r>
+        <w:t xml:space="preserve">This Vision Document applies to the CRR Web based application (CWBA), which will be developed to work on the web platform. The CWBA will provide a way for people to be in a community and share cooking recipes. </w:t>
+      </w:r>
+    </w:p>
+    <w:p>
+      <w:pPr>
+        <w:pStyle w:val="Heading2"/>
+        <w:rPr>
+          <w:rFonts w:ascii="Times New Roman" w:hAnsi="Times New Roman"/>
+        </w:rPr>
+      </w:pPr>
+      <w:bookmarkStart w:id="11" w:name="_Toc456598589"/>
+      <w:bookmarkStart w:id="12" w:name="_Toc456600920"/>
+      <w:bookmarkStart w:id="13" w:name="_Toc316556903"/>
+      <w:r>
+        <w:rPr>
+          <w:rFonts w:ascii="Times New Roman" w:hAnsi="Times New Roman"/>
+        </w:rPr>
+        <w:t>Definitions, Acronyms, and Abbreviations</w:t>
+      </w:r>
       <w:bookmarkEnd w:id="11"/>
-    </w:p>
-    <w:p/>
-    <w:p>
-      <w:pPr>
-        <w:ind w:left="720" w:firstLine="720"/>
-      </w:pPr>
-      <w:r>
-        <w:t xml:space="preserve">This Vision Document applies to the CRR Web based application (CWBA), which will be developed to work on the web platform. The CWBA will provide a way for people to be in a community and share cooking recipes. </w:t>
-      </w:r>
-    </w:p>
-    <w:p>
-      <w:pPr>
-        <w:pStyle w:val="Heading2"/>
-        <w:rPr>
-          <w:rFonts w:ascii="Times New Roman" w:hAnsi="Times New Roman"/>
-        </w:rPr>
-      </w:pPr>
-      <w:bookmarkStart w:id="12" w:name="_Toc456598589"/>
-      <w:bookmarkStart w:id="13" w:name="_Toc456600920"/>
-      <w:bookmarkStart w:id="14" w:name="_Toc316556903"/>
-      <w:r>
-        <w:rPr>
-          <w:rFonts w:ascii="Times New Roman" w:hAnsi="Times New Roman"/>
-        </w:rPr>
-        <w:t>Definitions, Acronyms, and Abbreviations</w:t>
-      </w:r>
       <w:bookmarkEnd w:id="12"/>
       <w:bookmarkEnd w:id="13"/>
-      <w:bookmarkEnd w:id="14"/>
     </w:p>
     <w:p/>
     <w:p>
@@ -1658,20 +1618,35 @@
     </w:p>
     <w:p>
       <w:pPr>
-        <w:numPr>
-          <w:ilvl w:val="0"/>
-          <w:numId w:val="31"/>
-        </w:numPr>
-      </w:pPr>
-      <w:r>
-        <w:t>Web – World Wide Web</w:t>
-      </w:r>
+        <w:ind w:left="1080"/>
+      </w:pPr>
     </w:p>
     <w:p>
       <w:pPr>
         <w:ind w:left="720"/>
-      </w:pPr>
-    </w:p>
+        <w:rPr>
+          <w:rStyle w:val="Hyperlink"/>
+        </w:rPr>
+      </w:pPr>
+      <w:r>
+        <w:fldChar w:fldCharType="begin"/>
+      </w:r>
+      <w:r>
+        <w:instrText xml:space="preserve"> HYPERLINK "Project_Glossary.docx" </w:instrText>
+      </w:r>
+      <w:r>
+        <w:fldChar w:fldCharType="separate"/>
+      </w:r>
+      <w:r>
+        <w:rPr>
+          <w:rStyle w:val="Hyperlink"/>
+        </w:rPr>
+        <w:t>Project_Glossary.docx</w:t>
+      </w:r>
+    </w:p>
+    <w:bookmarkStart w:id="14" w:name="_Toc456598590"/>
+    <w:bookmarkStart w:id="15" w:name="_Toc456600921"/>
+    <w:bookmarkStart w:id="16" w:name="_Toc316556904"/>
     <w:p>
       <w:pPr>
         <w:pStyle w:val="Heading2"/>
@@ -1679,15 +1654,21 @@
           <w:rFonts w:ascii="Times New Roman" w:hAnsi="Times New Roman"/>
         </w:rPr>
       </w:pPr>
-      <w:bookmarkStart w:id="15" w:name="_Toc456598590"/>
-      <w:bookmarkStart w:id="16" w:name="_Toc456600921"/>
-      <w:bookmarkStart w:id="17" w:name="_Toc316556904"/>
       <w:r>
         <w:rPr>
           <w:rFonts w:ascii="Times New Roman" w:hAnsi="Times New Roman"/>
+          <w:b w:val="0"/>
+        </w:rPr>
+        <w:fldChar w:fldCharType="end"/>
+      </w:r>
+      <w:r>
+        <w:rPr>
+          <w:rFonts w:ascii="Times New Roman" w:hAnsi="Times New Roman"/>
         </w:rPr>
         <w:t>References</w:t>
       </w:r>
+      <w:bookmarkStart w:id="17" w:name="_GoBack"/>
+      <w:bookmarkEnd w:id="14"/>
       <w:bookmarkEnd w:id="15"/>
       <w:bookmarkEnd w:id="16"/>
       <w:bookmarkEnd w:id="17"/>
@@ -1722,6 +1703,9 @@
     <w:p>
       <w:pPr>
         <w:ind w:left="720"/>
+        <w:rPr>
+          <w:rStyle w:val="Hyperlink"/>
+        </w:rPr>
       </w:pPr>
       <w:hyperlink r:id="rId10" w:history="1">
         <w:r>
@@ -1734,14 +1718,63 @@
     </w:p>
     <w:p>
       <w:pPr>
+        <w:widowControl/>
+        <w:suppressAutoHyphens/>
+        <w:spacing w:line="240" w:lineRule="auto"/>
         <w:ind w:left="720"/>
-      </w:pPr>
-    </w:p>
-    <w:p>
-      <w:pPr>
+        <w:rPr>
+          <w:szCs w:val="28"/>
+        </w:rPr>
+      </w:pPr>
+      <w:hyperlink r:id="rId11" w:history="1">
+        <w:r>
+          <w:rPr>
+            <w:rStyle w:val="Hyperlink"/>
+            <w:szCs w:val="28"/>
+          </w:rPr>
+          <w:t>http://ieeexplore.ieee.org/document/7754131/</w:t>
+        </w:r>
+      </w:hyperlink>
+    </w:p>
+    <w:p>
+      <w:pPr>
+        <w:widowControl/>
+        <w:suppressAutoHyphens/>
+        <w:spacing w:line="240" w:lineRule="auto"/>
         <w:ind w:left="720"/>
-      </w:pPr>
-    </w:p>
+        <w:rPr>
+          <w:szCs w:val="28"/>
+        </w:rPr>
+      </w:pPr>
+      <w:hyperlink r:id="rId12" w:history="1">
+        <w:r>
+          <w:rPr>
+            <w:rStyle w:val="Hyperlink"/>
+            <w:szCs w:val="28"/>
+          </w:rPr>
+          <w:t>http://ieeexplore.ieee.org/document/7778967/</w:t>
+        </w:r>
+      </w:hyperlink>
+    </w:p>
+    <w:p>
+      <w:pPr>
+        <w:widowControl/>
+        <w:suppressAutoHyphens/>
+        <w:spacing w:line="240" w:lineRule="auto"/>
+        <w:ind w:left="720"/>
+        <w:rPr>
+          <w:rFonts w:cs="Calibri"/>
+          <w:color w:val="000000"/>
+          <w:szCs w:val="28"/>
+        </w:rPr>
+      </w:pPr>
+    </w:p>
+    <w:p>
+      <w:pPr>
+        <w:ind w:left="720"/>
+      </w:pPr>
+    </w:p>
+    <w:p/>
     <w:p>
       <w:pPr>
         <w:pStyle w:val="Heading2"/>
@@ -1797,8 +1830,8 @@
         </w:rPr>
         <w:t>Positioning</w:t>
       </w:r>
+      <w:bookmarkEnd w:id="3"/>
       <w:bookmarkEnd w:id="4"/>
-      <w:bookmarkEnd w:id="5"/>
       <w:bookmarkEnd w:id="21"/>
     </w:p>
     <w:p>
@@ -1856,6 +1889,7 @@
               <w:ind w:left="72"/>
             </w:pPr>
             <w:r>
+              <w:lastRenderedPageBreak/>
               <w:t>The problem of</w:t>
             </w:r>
           </w:p>
@@ -2031,15 +2065,7 @@
                 <w:i w:val="0"/>
                 <w:color w:val="auto"/>
               </w:rPr>
-              <w:t xml:space="preserve">a simple web based application that can be easily used by all kinds of people. The product will provide users with </w:t>
-            </w:r>
-            <w:r>
-              <w:rPr>
-                <w:i w:val="0"/>
-                <w:color w:val="auto"/>
-              </w:rPr>
-              <w:lastRenderedPageBreak/>
-              <w:t>qualitative cooking information and also a mean to express their feelings about the information</w:t>
+              <w:t>a simple web based application that can be easily used by all kinds of people. The product will provide users with qualitative cooking information and also a mean to express their feelings about the information</w:t>
             </w:r>
           </w:p>
         </w:tc>
@@ -2061,7 +2087,6 @@
         <w:rPr>
           <w:rFonts w:ascii="Times New Roman" w:hAnsi="Times New Roman"/>
         </w:rPr>
-        <w:lastRenderedPageBreak/>
         <w:t>Product Position Statement</w:t>
       </w:r>
       <w:bookmarkEnd w:id="25"/>
@@ -2472,7 +2497,7 @@
           <w:insideV w:val="single" w:sz="6" w:space="0" w:color="000000"/>
         </w:tblBorders>
         <w:tblLayout w:type="fixed"/>
-        <w:tblLook w:val="00BF" w:firstRow="1" w:lastRow="0" w:firstColumn="1" w:lastColumn="0" w:noHBand="0" w:noVBand="0"/>
+        <w:tblLook w:val="00A0" w:firstRow="1" w:lastRow="0" w:firstColumn="1" w:lastColumn="0" w:noHBand="0" w:noVBand="0"/>
       </w:tblPr>
       <w:tblGrid>
         <w:gridCol w:w="2012"/>
@@ -2679,6 +2704,7 @@
                 <w:i w:val="0"/>
                 <w:color w:val="auto"/>
               </w:rPr>
+              <w:lastRenderedPageBreak/>
               <w:t>Software Architect</w:t>
             </w:r>
           </w:p>
@@ -2808,7 +2834,6 @@
         <w:rPr>
           <w:rFonts w:ascii="Times New Roman" w:hAnsi="Times New Roman"/>
         </w:rPr>
-        <w:lastRenderedPageBreak/>
         <w:t>User Summary</w:t>
       </w:r>
       <w:bookmarkEnd w:id="36"/>
@@ -2833,11 +2858,11 @@
           <w:insideV w:val="single" w:sz="6" w:space="0" w:color="000000"/>
         </w:tblBorders>
         <w:tblLayout w:type="fixed"/>
-        <w:tblLook w:val="00BF" w:firstRow="1" w:lastRow="0" w:firstColumn="1" w:lastColumn="0" w:noHBand="0" w:noVBand="0"/>
+        <w:tblLook w:val="00A0" w:firstRow="1" w:lastRow="0" w:firstColumn="1" w:lastColumn="0" w:noHBand="0" w:noVBand="0"/>
       </w:tblPr>
       <w:tblGrid>
-        <w:gridCol w:w="998"/>
-        <w:gridCol w:w="1882"/>
+        <w:gridCol w:w="1350"/>
+        <w:gridCol w:w="1530"/>
         <w:gridCol w:w="3240"/>
         <w:gridCol w:w="2628"/>
       </w:tblGrid>
@@ -2847,7 +2872,7 @@
         </w:trPr>
         <w:tc>
           <w:tcPr>
-            <w:tcW w:w="998" w:type="dxa"/>
+            <w:tcW w:w="1350" w:type="dxa"/>
             <w:shd w:val="solid" w:color="000000" w:fill="FFFFFF"/>
           </w:tcPr>
           <w:p>
@@ -2868,7 +2893,7 @@
         </w:tc>
         <w:tc>
           <w:tcPr>
-            <w:tcW w:w="1882" w:type="dxa"/>
+            <w:tcW w:w="1530" w:type="dxa"/>
             <w:shd w:val="solid" w:color="000000" w:fill="FFFFFF"/>
           </w:tcPr>
           <w:p>
@@ -2936,7 +2961,7 @@
         </w:trPr>
         <w:tc>
           <w:tcPr>
-            <w:tcW w:w="998" w:type="dxa"/>
+            <w:tcW w:w="1350" w:type="dxa"/>
           </w:tcPr>
           <w:p>
             <w:pPr>
@@ -2957,7 +2982,7 @@
         </w:tc>
         <w:tc>
           <w:tcPr>
-            <w:tcW w:w="1882" w:type="dxa"/>
+            <w:tcW w:w="1530" w:type="dxa"/>
           </w:tcPr>
           <w:p>
             <w:pPr>
@@ -2994,6 +3019,95 @@
                 <w:color w:val="auto"/>
               </w:rPr>
               <w:t>Uses the application to search, add or rate cooking recipes.</w:t>
+            </w:r>
+          </w:p>
+        </w:tc>
+        <w:tc>
+          <w:tcPr>
+            <w:tcW w:w="2628" w:type="dxa"/>
+          </w:tcPr>
+          <w:p>
+            <w:pPr>
+              <w:pStyle w:val="InfoBlue"/>
+              <w:rPr>
+                <w:i w:val="0"/>
+                <w:color w:val="auto"/>
+              </w:rPr>
+            </w:pPr>
+            <w:r>
+              <w:rPr>
+                <w:i w:val="0"/>
+                <w:color w:val="auto"/>
+              </w:rPr>
+              <w:t>Self</w:t>
+            </w:r>
+          </w:p>
+        </w:tc>
+      </w:tr>
+      <w:tr>
+        <w:trPr>
+          <w:trHeight w:val="976"/>
+        </w:trPr>
+        <w:tc>
+          <w:tcPr>
+            <w:tcW w:w="1350" w:type="dxa"/>
+          </w:tcPr>
+          <w:p>
+            <w:pPr>
+              <w:pStyle w:val="InfoBlue"/>
+              <w:rPr>
+                <w:i w:val="0"/>
+                <w:color w:val="auto"/>
+              </w:rPr>
+            </w:pPr>
+            <w:r>
+              <w:rPr>
+                <w:i w:val="0"/>
+                <w:color w:val="auto"/>
+              </w:rPr>
+              <w:t xml:space="preserve">Application Administrator  </w:t>
+            </w:r>
+          </w:p>
+        </w:tc>
+        <w:tc>
+          <w:tcPr>
+            <w:tcW w:w="1530" w:type="dxa"/>
+          </w:tcPr>
+          <w:p>
+            <w:pPr>
+              <w:pStyle w:val="InfoBlue"/>
+              <w:rPr>
+                <w:i w:val="0"/>
+                <w:color w:val="auto"/>
+              </w:rPr>
+            </w:pPr>
+            <w:r>
+              <w:rPr>
+                <w:i w:val="0"/>
+                <w:color w:val="auto"/>
+              </w:rPr>
+              <w:t>Is the administrator of the entire System</w:t>
+            </w:r>
+          </w:p>
+        </w:tc>
+        <w:tc>
+          <w:tcPr>
+            <w:tcW w:w="3240" w:type="dxa"/>
+          </w:tcPr>
+          <w:p>
+            <w:pPr>
+              <w:pStyle w:val="InfoBlue"/>
+              <w:rPr>
+                <w:i w:val="0"/>
+                <w:color w:val="auto"/>
+              </w:rPr>
+            </w:pPr>
+            <w:r>
+              <w:rPr>
+                <w:i w:val="0"/>
+                <w:color w:val="auto"/>
+              </w:rPr>
+              <w:t>Monitors the application</w:t>
             </w:r>
           </w:p>
         </w:tc>
@@ -3064,7 +3178,13 @@
         <w:ind w:left="0" w:firstLine="720"/>
       </w:pPr>
       <w:r>
-        <w:t>The CWB Application will be used by people, regardless of age. This application can be used from anywhere across the world as long as it exists a connection to the internet.</w:t>
+        <w:t>The CWB Application will be used by people, regardless of age. This application can be used from anywhere across the world as long as connection to the internet</w:t>
+      </w:r>
+      <w:r>
+        <w:t xml:space="preserve"> exists</w:t>
+      </w:r>
+      <w:r>
+        <w:t>.</w:t>
       </w:r>
     </w:p>
     <w:p>
@@ -3127,8 +3247,8 @@
       </w:r>
     </w:p>
     <w:sectPr>
-      <w:headerReference w:type="default" r:id="rId11"/>
-      <w:footerReference w:type="default" r:id="rId12"/>
+      <w:headerReference w:type="default" r:id="rId13"/>
+      <w:footerReference w:type="default" r:id="rId14"/>
       <w:pgSz w:w="12240" w:h="15840" w:code="1"/>
       <w:pgMar w:top="1440" w:right="1440" w:bottom="1440" w:left="1440" w:header="720" w:footer="720" w:gutter="0"/>
       <w:cols w:space="720"/>
@@ -3217,21 +3337,11 @@
           <w:r>
             <w:sym w:font="Symbol" w:char="F0D3"/>
           </w:r>
-          <w:r>
-            <w:fldChar w:fldCharType="begin"/>
-          </w:r>
-          <w:r>
-            <w:instrText xml:space="preserve"> DOCPROPERTY "Company"  \* MERGEFORMAT </w:instrText>
-          </w:r>
-          <w:r>
-            <w:fldChar w:fldCharType="separate"/>
-          </w:r>
-          <w:r>
-            <w:t>&lt;Student Name&gt;</w:t>
-          </w:r>
-          <w:r>
-            <w:fldChar w:fldCharType="end"/>
-          </w:r>
+          <w:fldSimple w:instr=" DOCPROPERTY &quot;Company&quot;  \* MERGEFORMAT ">
+            <w:r>
+              <w:t>&lt;Student Name&gt;</w:t>
+            </w:r>
+          </w:fldSimple>
           <w:r>
             <w:t xml:space="preserve">, </w:t>
           </w:r>
@@ -3298,7 +3408,7 @@
               <w:rStyle w:val="PageNumber"/>
               <w:noProof/>
             </w:rPr>
-            <w:t>6</w:t>
+            <w:t>3</w:t>
           </w:r>
           <w:r>
             <w:rPr>
@@ -3367,40 +3477,16 @@
       <w:pBdr>
         <w:bottom w:val="single" w:sz="6" w:space="1" w:color="auto"/>
       </w:pBdr>
-      <w:jc w:val="right"/>
+      <w:ind w:left="4320" w:firstLine="720"/>
+      <w:jc w:val="center"/>
     </w:pPr>
-    <w:r>
-      <w:fldChar w:fldCharType="begin"/>
-    </w:r>
-    <w:r>
-      <w:instrText xml:space="preserve"> DOCPROPERTY "Company"  \* MERGEFORMAT </w:instrText>
-    </w:r>
-    <w:r>
-      <w:fldChar w:fldCharType="separate"/>
-    </w:r>
     <w:r>
       <w:rPr>
         <w:rFonts w:ascii="Arial" w:hAnsi="Arial"/>
         <w:b/>
         <w:sz w:val="36"/>
       </w:rPr>
-      <w:t>&lt;Andreea Sabina Lazaroiu</w:t>
-    </w:r>
-    <w:r>
-      <w:rPr>
-        <w:rFonts w:ascii="Arial" w:hAnsi="Arial"/>
-        <w:b/>
-        <w:sz w:val="36"/>
-      </w:rPr>
-      <w:t>&gt;</w:t>
-    </w:r>
-    <w:r>
-      <w:rPr>
-        <w:rFonts w:ascii="Arial" w:hAnsi="Arial"/>
-        <w:b/>
-        <w:sz w:val="36"/>
-      </w:rPr>
-      <w:fldChar w:fldCharType="end"/>
+      <w:t>Andreea Sabina Lazaroiu</w:t>
     </w:r>
   </w:p>
   <w:p>
@@ -3416,37 +3502,12 @@
       </w:rPr>
     </w:pPr>
     <w:r>
-      <w:fldChar w:fldCharType="begin"/>
-    </w:r>
-    <w:r>
-      <w:instrText xml:space="preserve"> DOCPROPERTY "Company"  \* MERGEFORMAT </w:instrText>
-    </w:r>
-    <w:r>
-      <w:fldChar w:fldCharType="separate"/>
-    </w:r>
-    <w:r>
       <w:rPr>
         <w:rFonts w:ascii="Arial" w:hAnsi="Arial"/>
         <w:b/>
         <w:sz w:val="36"/>
       </w:rPr>
-      <w:t>&lt;30432</w:t>
-    </w:r>
-    <w:r>
-      <w:rPr>
-        <w:rFonts w:ascii="Arial" w:hAnsi="Arial"/>
-        <w:b/>
-        <w:sz w:val="36"/>
-      </w:rPr>
-      <w:t>&gt;</w:t>
-    </w:r>
-    <w:r>
-      <w:rPr>
-        <w:rFonts w:ascii="Arial" w:hAnsi="Arial"/>
-        <w:b/>
-        <w:sz w:val="36"/>
-      </w:rPr>
-      <w:fldChar w:fldCharType="end"/>
+      <w:t>30432</w:t>
     </w:r>
   </w:p>
   <w:p>
@@ -3495,22 +3556,7 @@
         </w:tcPr>
         <w:p>
           <w:r>
-            <w:fldChar w:fldCharType="begin"/>
-          </w:r>
-          <w:r>
-            <w:instrText xml:space="preserve"> SUBJECT  \* MERGEFORMAT </w:instrText>
-          </w:r>
-          <w:r>
-            <w:fldChar w:fldCharType="separate"/>
-          </w:r>
-          <w:r>
-            <w:t>&lt;Cooking Recipe Rating Web based Application</w:t>
-          </w:r>
-          <w:r>
-            <w:t>&gt;</w:t>
-          </w:r>
-          <w:r>
-            <w:fldChar w:fldCharType="end"/>
+            <w:t>Cooking Recipe Rating Web based Application</w:t>
           </w:r>
         </w:p>
       </w:tc>
@@ -3527,7 +3573,7 @@
             <w:ind w:right="68"/>
           </w:pPr>
           <w:r>
-            <w:t xml:space="preserve">  Version:           &lt;1.0&gt;</w:t>
+            <w:t xml:space="preserve">  Version:           1.0</w:t>
           </w:r>
         </w:p>
       </w:tc>
@@ -3538,21 +3584,11 @@
           <w:tcW w:w="6379" w:type="dxa"/>
         </w:tcPr>
         <w:p>
-          <w:r>
-            <w:fldChar w:fldCharType="begin"/>
-          </w:r>
-          <w:r>
-            <w:instrText xml:space="preserve"> TITLE  \* MERGEFORMAT </w:instrText>
-          </w:r>
-          <w:r>
-            <w:fldChar w:fldCharType="separate"/>
-          </w:r>
-          <w:r>
-            <w:t>Vision</w:t>
-          </w:r>
-          <w:r>
-            <w:fldChar w:fldCharType="end"/>
-          </w:r>
+          <w:fldSimple w:instr=" TITLE  \* MERGEFORMAT ">
+            <w:r>
+              <w:t>Vision</w:t>
+            </w:r>
+          </w:fldSimple>
         </w:p>
       </w:tc>
       <w:tc>
@@ -3681,6 +3717,29 @@
     </w:lvl>
   </w:abstractNum>
   <w:abstractNum w:abstractNumId="2" w15:restartNumberingAfterBreak="0">
+    <w:nsid w:val="00000003"/>
+    <w:multiLevelType w:val="singleLevel"/>
+    <w:tmpl w:val="00000003"/>
+    <w:name w:val="WW8Num4"/>
+    <w:lvl w:ilvl="0">
+      <w:start w:val="1"/>
+      <w:numFmt w:val="bullet"/>
+      <w:lvlText w:val=""/>
+      <w:lvlJc w:val="left"/>
+      <w:pPr>
+        <w:tabs>
+          <w:tab w:val="num" w:pos="0"/>
+        </w:tabs>
+        <w:ind w:left="720" w:hanging="360"/>
+      </w:pPr>
+      <w:rPr>
+        <w:rFonts w:ascii="Symbol" w:hAnsi="Symbol" w:cs="Symbol" w:hint="default"/>
+        <w:sz w:val="28"/>
+        <w:szCs w:val="28"/>
+      </w:rPr>
+    </w:lvl>
+  </w:abstractNum>
+  <w:abstractNum w:abstractNumId="3" w15:restartNumberingAfterBreak="0">
     <w:nsid w:val="00224753"/>
     <w:multiLevelType w:val="singleLevel"/>
     <w:tmpl w:val="04090001"/>
@@ -3700,7 +3759,7 @@
       </w:rPr>
     </w:lvl>
   </w:abstractNum>
-  <w:abstractNum w:abstractNumId="3" w15:restartNumberingAfterBreak="0">
+  <w:abstractNum w:abstractNumId="4" w15:restartNumberingAfterBreak="0">
     <w:nsid w:val="0381113C"/>
     <w:multiLevelType w:val="singleLevel"/>
     <w:tmpl w:val="04090001"/>
@@ -3720,7 +3779,7 @@
       </w:rPr>
     </w:lvl>
   </w:abstractNum>
-  <w:abstractNum w:abstractNumId="4" w15:restartNumberingAfterBreak="0">
+  <w:abstractNum w:abstractNumId="5" w15:restartNumberingAfterBreak="0">
     <w:nsid w:val="06772EA3"/>
     <w:multiLevelType w:val="multilevel"/>
     <w:tmpl w:val="AE94F956"/>
@@ -3833,7 +3892,7 @@
       </w:pPr>
     </w:lvl>
   </w:abstractNum>
-  <w:abstractNum w:abstractNumId="5" w15:restartNumberingAfterBreak="0">
+  <w:abstractNum w:abstractNumId="6" w15:restartNumberingAfterBreak="0">
     <w:nsid w:val="0A117094"/>
     <w:multiLevelType w:val="singleLevel"/>
     <w:tmpl w:val="04090001"/>
@@ -3853,7 +3912,7 @@
       </w:rPr>
     </w:lvl>
   </w:abstractNum>
-  <w:abstractNum w:abstractNumId="6" w15:restartNumberingAfterBreak="0">
+  <w:abstractNum w:abstractNumId="7" w15:restartNumberingAfterBreak="0">
     <w:nsid w:val="15982F37"/>
     <w:multiLevelType w:val="hybridMultilevel"/>
     <w:tmpl w:val="498E275A"/>
@@ -3965,7 +4024,7 @@
       </w:rPr>
     </w:lvl>
   </w:abstractNum>
-  <w:abstractNum w:abstractNumId="7" w15:restartNumberingAfterBreak="0">
+  <w:abstractNum w:abstractNumId="8" w15:restartNumberingAfterBreak="0">
     <w:nsid w:val="17CB6DC4"/>
     <w:multiLevelType w:val="singleLevel"/>
     <w:tmpl w:val="04090001"/>
@@ -3985,7 +4044,7 @@
       </w:rPr>
     </w:lvl>
   </w:abstractNum>
-  <w:abstractNum w:abstractNumId="8" w15:restartNumberingAfterBreak="0">
+  <w:abstractNum w:abstractNumId="9" w15:restartNumberingAfterBreak="0">
     <w:nsid w:val="22443AC4"/>
     <w:multiLevelType w:val="singleLevel"/>
     <w:tmpl w:val="04090001"/>
@@ -4005,7 +4064,7 @@
       </w:rPr>
     </w:lvl>
   </w:abstractNum>
-  <w:abstractNum w:abstractNumId="9" w15:restartNumberingAfterBreak="0">
+  <w:abstractNum w:abstractNumId="10" w15:restartNumberingAfterBreak="0">
     <w:nsid w:val="2367674E"/>
     <w:multiLevelType w:val="singleLevel"/>
     <w:tmpl w:val="04090001"/>
@@ -4025,7 +4084,7 @@
       </w:rPr>
     </w:lvl>
   </w:abstractNum>
-  <w:abstractNum w:abstractNumId="10" w15:restartNumberingAfterBreak="0">
+  <w:abstractNum w:abstractNumId="11" w15:restartNumberingAfterBreak="0">
     <w:nsid w:val="25B671FF"/>
     <w:multiLevelType w:val="singleLevel"/>
     <w:tmpl w:val="04090001"/>
@@ -4045,7 +4104,7 @@
       </w:rPr>
     </w:lvl>
   </w:abstractNum>
-  <w:abstractNum w:abstractNumId="11" w15:restartNumberingAfterBreak="0">
+  <w:abstractNum w:abstractNumId="12" w15:restartNumberingAfterBreak="0">
     <w:nsid w:val="27DF5824"/>
     <w:multiLevelType w:val="singleLevel"/>
     <w:tmpl w:val="04090001"/>
@@ -4065,7 +4124,7 @@
       </w:rPr>
     </w:lvl>
   </w:abstractNum>
-  <w:abstractNum w:abstractNumId="12" w15:restartNumberingAfterBreak="0">
+  <w:abstractNum w:abstractNumId="13" w15:restartNumberingAfterBreak="0">
     <w:nsid w:val="2D4B634E"/>
     <w:multiLevelType w:val="singleLevel"/>
     <w:tmpl w:val="04090001"/>
@@ -4085,7 +4144,7 @@
       </w:rPr>
     </w:lvl>
   </w:abstractNum>
-  <w:abstractNum w:abstractNumId="13" w15:restartNumberingAfterBreak="0">
+  <w:abstractNum w:abstractNumId="14" w15:restartNumberingAfterBreak="0">
     <w:nsid w:val="31DD2C45"/>
     <w:multiLevelType w:val="singleLevel"/>
     <w:tmpl w:val="04090001"/>
@@ -4105,7 +4164,7 @@
       </w:rPr>
     </w:lvl>
   </w:abstractNum>
-  <w:abstractNum w:abstractNumId="14" w15:restartNumberingAfterBreak="0">
+  <w:abstractNum w:abstractNumId="15" w15:restartNumberingAfterBreak="0">
     <w:nsid w:val="32982B51"/>
     <w:multiLevelType w:val="singleLevel"/>
     <w:tmpl w:val="04090001"/>
@@ -4125,7 +4184,7 @@
       </w:rPr>
     </w:lvl>
   </w:abstractNum>
-  <w:abstractNum w:abstractNumId="15" w15:restartNumberingAfterBreak="0">
+  <w:abstractNum w:abstractNumId="16" w15:restartNumberingAfterBreak="0">
     <w:nsid w:val="3375481C"/>
     <w:multiLevelType w:val="singleLevel"/>
     <w:tmpl w:val="E6747DA6"/>
@@ -4145,7 +4204,7 @@
       </w:rPr>
     </w:lvl>
   </w:abstractNum>
-  <w:abstractNum w:abstractNumId="16" w15:restartNumberingAfterBreak="0">
+  <w:abstractNum w:abstractNumId="17" w15:restartNumberingAfterBreak="0">
     <w:nsid w:val="369D5471"/>
     <w:multiLevelType w:val="singleLevel"/>
     <w:tmpl w:val="04090001"/>
@@ -4165,7 +4224,7 @@
       </w:rPr>
     </w:lvl>
   </w:abstractNum>
-  <w:abstractNum w:abstractNumId="17" w15:restartNumberingAfterBreak="0">
+  <w:abstractNum w:abstractNumId="18" w15:restartNumberingAfterBreak="0">
     <w:nsid w:val="398C0069"/>
     <w:multiLevelType w:val="hybridMultilevel"/>
     <w:tmpl w:val="28E8AA08"/>
@@ -4304,7 +4363,7 @@
       </w:rPr>
     </w:lvl>
   </w:abstractNum>
-  <w:abstractNum w:abstractNumId="18" w15:restartNumberingAfterBreak="0">
+  <w:abstractNum w:abstractNumId="19" w15:restartNumberingAfterBreak="0">
     <w:nsid w:val="42B97F7B"/>
     <w:multiLevelType w:val="singleLevel"/>
     <w:tmpl w:val="04090001"/>
@@ -4324,7 +4383,7 @@
       </w:rPr>
     </w:lvl>
   </w:abstractNum>
-  <w:abstractNum w:abstractNumId="19" w15:restartNumberingAfterBreak="0">
+  <w:abstractNum w:abstractNumId="20" w15:restartNumberingAfterBreak="0">
     <w:nsid w:val="49E170D0"/>
     <w:multiLevelType w:val="singleLevel"/>
     <w:tmpl w:val="04090001"/>
@@ -4344,7 +4403,7 @@
       </w:rPr>
     </w:lvl>
   </w:abstractNum>
-  <w:abstractNum w:abstractNumId="20" w15:restartNumberingAfterBreak="0">
+  <w:abstractNum w:abstractNumId="21" w15:restartNumberingAfterBreak="0">
     <w:nsid w:val="4F64732B"/>
     <w:multiLevelType w:val="singleLevel"/>
     <w:tmpl w:val="04090001"/>
@@ -4364,7 +4423,7 @@
       </w:rPr>
     </w:lvl>
   </w:abstractNum>
-  <w:abstractNum w:abstractNumId="21" w15:restartNumberingAfterBreak="0">
+  <w:abstractNum w:abstractNumId="22" w15:restartNumberingAfterBreak="0">
     <w:nsid w:val="52DF734E"/>
     <w:multiLevelType w:val="singleLevel"/>
     <w:tmpl w:val="04090001"/>
@@ -4384,7 +4443,7 @@
       </w:rPr>
     </w:lvl>
   </w:abstractNum>
-  <w:abstractNum w:abstractNumId="22" w15:restartNumberingAfterBreak="0">
+  <w:abstractNum w:abstractNumId="23" w15:restartNumberingAfterBreak="0">
     <w:nsid w:val="59F314B7"/>
     <w:multiLevelType w:val="singleLevel"/>
     <w:tmpl w:val="04090001"/>
@@ -4404,7 +4463,7 @@
       </w:rPr>
     </w:lvl>
   </w:abstractNum>
-  <w:abstractNum w:abstractNumId="23" w15:restartNumberingAfterBreak="0">
+  <w:abstractNum w:abstractNumId="24" w15:restartNumberingAfterBreak="0">
     <w:nsid w:val="647235F1"/>
     <w:multiLevelType w:val="singleLevel"/>
     <w:tmpl w:val="04090001"/>
@@ -4424,7 +4483,7 @@
       </w:rPr>
     </w:lvl>
   </w:abstractNum>
-  <w:abstractNum w:abstractNumId="24" w15:restartNumberingAfterBreak="0">
+  <w:abstractNum w:abstractNumId="25" w15:restartNumberingAfterBreak="0">
     <w:nsid w:val="6D2F7D46"/>
     <w:multiLevelType w:val="singleLevel"/>
     <w:tmpl w:val="04090001"/>
@@ -4444,7 +4503,7 @@
       </w:rPr>
     </w:lvl>
   </w:abstractNum>
-  <w:abstractNum w:abstractNumId="25" w15:restartNumberingAfterBreak="0">
+  <w:abstractNum w:abstractNumId="26" w15:restartNumberingAfterBreak="0">
     <w:nsid w:val="71F21F2A"/>
     <w:multiLevelType w:val="singleLevel"/>
     <w:tmpl w:val="04090001"/>
@@ -4464,7 +4523,7 @@
       </w:rPr>
     </w:lvl>
   </w:abstractNum>
-  <w:abstractNum w:abstractNumId="26" w15:restartNumberingAfterBreak="0">
+  <w:abstractNum w:abstractNumId="27" w15:restartNumberingAfterBreak="0">
     <w:nsid w:val="743601FB"/>
     <w:multiLevelType w:val="singleLevel"/>
     <w:tmpl w:val="04090001"/>
@@ -4484,7 +4543,7 @@
       </w:rPr>
     </w:lvl>
   </w:abstractNum>
-  <w:abstractNum w:abstractNumId="27" w15:restartNumberingAfterBreak="0">
+  <w:abstractNum w:abstractNumId="28" w15:restartNumberingAfterBreak="0">
     <w:nsid w:val="756150CA"/>
     <w:multiLevelType w:val="singleLevel"/>
     <w:tmpl w:val="04090001"/>
@@ -4504,7 +4563,7 @@
       </w:rPr>
     </w:lvl>
   </w:abstractNum>
-  <w:abstractNum w:abstractNumId="28" w15:restartNumberingAfterBreak="0">
+  <w:abstractNum w:abstractNumId="29" w15:restartNumberingAfterBreak="0">
     <w:nsid w:val="7BE434D7"/>
     <w:multiLevelType w:val="singleLevel"/>
     <w:tmpl w:val="04090001"/>
@@ -4524,7 +4583,7 @@
       </w:rPr>
     </w:lvl>
   </w:abstractNum>
-  <w:abstractNum w:abstractNumId="29" w15:restartNumberingAfterBreak="0">
+  <w:abstractNum w:abstractNumId="30" w15:restartNumberingAfterBreak="0">
     <w:nsid w:val="7C9362FF"/>
     <w:multiLevelType w:val="hybridMultilevel"/>
     <w:tmpl w:val="23B07F92"/>
@@ -4686,19 +4745,19 @@
     </w:lvlOverride>
   </w:num>
   <w:num w:numId="3">
-    <w:abstractNumId w:val="3"/>
+    <w:abstractNumId w:val="4"/>
   </w:num>
   <w:num w:numId="4">
-    <w:abstractNumId w:val="15"/>
+    <w:abstractNumId w:val="16"/>
   </w:num>
   <w:num w:numId="5">
-    <w:abstractNumId w:val="28"/>
+    <w:abstractNumId w:val="29"/>
   </w:num>
   <w:num w:numId="6">
-    <w:abstractNumId w:val="21"/>
+    <w:abstractNumId w:val="22"/>
   </w:num>
   <w:num w:numId="7">
-    <w:abstractNumId w:val="20"/>
+    <w:abstractNumId w:val="21"/>
   </w:num>
   <w:num w:numId="8">
     <w:abstractNumId w:val="1"/>
@@ -4718,73 +4777,76 @@
     </w:lvlOverride>
   </w:num>
   <w:num w:numId="9">
-    <w:abstractNumId w:val="2"/>
+    <w:abstractNumId w:val="3"/>
   </w:num>
   <w:num w:numId="10">
+    <w:abstractNumId w:val="28"/>
+  </w:num>
+  <w:num w:numId="11">
+    <w:abstractNumId w:val="6"/>
+  </w:num>
+  <w:num w:numId="12">
+    <w:abstractNumId w:val="17"/>
+  </w:num>
+  <w:num w:numId="13">
+    <w:abstractNumId w:val="15"/>
+  </w:num>
+  <w:num w:numId="14">
     <w:abstractNumId w:val="27"/>
   </w:num>
-  <w:num w:numId="11">
+  <w:num w:numId="15">
+    <w:abstractNumId w:val="14"/>
+  </w:num>
+  <w:num w:numId="16">
+    <w:abstractNumId w:val="8"/>
+  </w:num>
+  <w:num w:numId="17">
+    <w:abstractNumId w:val="26"/>
+  </w:num>
+  <w:num w:numId="18">
+    <w:abstractNumId w:val="20"/>
+  </w:num>
+  <w:num w:numId="19">
+    <w:abstractNumId w:val="9"/>
+  </w:num>
+  <w:num w:numId="20">
+    <w:abstractNumId w:val="19"/>
+  </w:num>
+  <w:num w:numId="21">
+    <w:abstractNumId w:val="13"/>
+  </w:num>
+  <w:num w:numId="22">
+    <w:abstractNumId w:val="25"/>
+  </w:num>
+  <w:num w:numId="23">
+    <w:abstractNumId w:val="12"/>
+  </w:num>
+  <w:num w:numId="24">
+    <w:abstractNumId w:val="11"/>
+  </w:num>
+  <w:num w:numId="25">
+    <w:abstractNumId w:val="10"/>
+  </w:num>
+  <w:num w:numId="26">
+    <w:abstractNumId w:val="23"/>
+  </w:num>
+  <w:num w:numId="27">
+    <w:abstractNumId w:val="24"/>
+  </w:num>
+  <w:num w:numId="28">
+    <w:abstractNumId w:val="30"/>
+  </w:num>
+  <w:num w:numId="29">
+    <w:abstractNumId w:val="18"/>
+  </w:num>
+  <w:num w:numId="30">
     <w:abstractNumId w:val="5"/>
   </w:num>
-  <w:num w:numId="12">
-    <w:abstractNumId w:val="16"/>
-  </w:num>
-  <w:num w:numId="13">
-    <w:abstractNumId w:val="14"/>
-  </w:num>
-  <w:num w:numId="14">
-    <w:abstractNumId w:val="26"/>
-  </w:num>
-  <w:num w:numId="15">
-    <w:abstractNumId w:val="13"/>
-  </w:num>
-  <w:num w:numId="16">
+  <w:num w:numId="31">
     <w:abstractNumId w:val="7"/>
   </w:num>
-  <w:num w:numId="17">
-    <w:abstractNumId w:val="25"/>
-  </w:num>
-  <w:num w:numId="18">
-    <w:abstractNumId w:val="19"/>
-  </w:num>
-  <w:num w:numId="19">
-    <w:abstractNumId w:val="8"/>
-  </w:num>
-  <w:num w:numId="20">
-    <w:abstractNumId w:val="18"/>
-  </w:num>
-  <w:num w:numId="21">
-    <w:abstractNumId w:val="12"/>
-  </w:num>
-  <w:num w:numId="22">
-    <w:abstractNumId w:val="24"/>
-  </w:num>
-  <w:num w:numId="23">
-    <w:abstractNumId w:val="11"/>
-  </w:num>
-  <w:num w:numId="24">
-    <w:abstractNumId w:val="10"/>
-  </w:num>
-  <w:num w:numId="25">
-    <w:abstractNumId w:val="9"/>
-  </w:num>
-  <w:num w:numId="26">
-    <w:abstractNumId w:val="22"/>
-  </w:num>
-  <w:num w:numId="27">
-    <w:abstractNumId w:val="23"/>
-  </w:num>
-  <w:num w:numId="28">
-    <w:abstractNumId w:val="29"/>
-  </w:num>
-  <w:num w:numId="29">
-    <w:abstractNumId w:val="17"/>
-  </w:num>
-  <w:num w:numId="30">
-    <w:abstractNumId w:val="4"/>
-  </w:num>
-  <w:num w:numId="31">
-    <w:abstractNumId w:val="6"/>
+  <w:num w:numId="32">
+    <w:abstractNumId w:val="2"/>
   </w:num>
 </w:numbering>
 </file>
@@ -4886,7 +4948,7 @@
     <w:lsdException w:name="Body Text Indent 2" w:semiHidden="1" w:unhideWhenUsed="1"/>
     <w:lsdException w:name="Body Text Indent 3" w:semiHidden="1" w:unhideWhenUsed="1"/>
     <w:lsdException w:name="Block Text" w:semiHidden="1" w:unhideWhenUsed="1"/>
-    <w:lsdException w:name="Hyperlink" w:semiHidden="1" w:unhideWhenUsed="1"/>
+    <w:lsdException w:name="Hyperlink" w:semiHidden="1" w:uiPriority="0" w:unhideWhenUsed="1"/>
     <w:lsdException w:name="FollowedHyperlink" w:semiHidden="1" w:unhideWhenUsed="1"/>
     <w:lsdException w:name="Strong" w:uiPriority="22" w:qFormat="1"/>
     <w:lsdException w:name="Emphasis" w:uiPriority="20" w:qFormat="1"/>
@@ -5352,6 +5414,7 @@
   <w:style w:type="character" w:default="1" w:styleId="DefaultParagraphFont">
     <w:name w:val="Default Paragraph Font"/>
     <w:uiPriority w:val="1"/>
+    <w:semiHidden/>
     <w:unhideWhenUsed/>
   </w:style>
   <w:style w:type="table" w:default="1" w:styleId="TableNormal">

--- a/doc/Project_Vision.docx
+++ b/doc/Project_Vision.docx
@@ -22,14 +22,27 @@
           <w:rFonts w:ascii="Times New Roman" w:hAnsi="Times New Roman"/>
         </w:rPr>
       </w:pPr>
-      <w:fldSimple w:instr=" TITLE  \* MERGEFORMAT ">
-        <w:r>
-          <w:rPr>
-            <w:rFonts w:ascii="Times New Roman" w:hAnsi="Times New Roman"/>
-          </w:rPr>
-          <w:t>Vision</w:t>
-        </w:r>
-      </w:fldSimple>
+      <w:r>
+        <w:fldChar w:fldCharType="begin"/>
+      </w:r>
+      <w:r>
+        <w:instrText xml:space="preserve"> TITLE  \* MERGEFORMAT </w:instrText>
+      </w:r>
+      <w:r>
+        <w:fldChar w:fldCharType="separate"/>
+      </w:r>
+      <w:r>
+        <w:rPr>
+          <w:rFonts w:ascii="Times New Roman" w:hAnsi="Times New Roman"/>
+        </w:rPr>
+        <w:t>Vision</w:t>
+      </w:r>
+      <w:r>
+        <w:rPr>
+          <w:rFonts w:ascii="Times New Roman" w:hAnsi="Times New Roman"/>
+        </w:rPr>
+        <w:fldChar w:fldCharType="end"/>
+      </w:r>
     </w:p>
     <w:p>
       <w:pPr>
@@ -77,8 +90,6 @@
           <w:vAlign w:val="center"/>
         </w:sectPr>
       </w:pPr>
-      <w:bookmarkStart w:id="0" w:name="_GoBack"/>
-      <w:bookmarkEnd w:id="0"/>
     </w:p>
     <w:p>
       <w:pPr>
@@ -1468,14 +1479,28 @@
         </w:rPr>
         <w:br w:type="page"/>
       </w:r>
-      <w:fldSimple w:instr=" TITLE  \* MERGEFORMAT ">
-        <w:r>
-          <w:rPr>
-            <w:rFonts w:ascii="Times New Roman" w:hAnsi="Times New Roman"/>
-          </w:rPr>
-          <w:t>Vision</w:t>
-        </w:r>
-      </w:fldSimple>
+      <w:r>
+        <w:lastRenderedPageBreak/>
+        <w:fldChar w:fldCharType="begin"/>
+      </w:r>
+      <w:r>
+        <w:instrText xml:space="preserve"> TITLE  \* MERGEFORMAT </w:instrText>
+      </w:r>
+      <w:r>
+        <w:fldChar w:fldCharType="separate"/>
+      </w:r>
+      <w:r>
+        <w:rPr>
+          <w:rFonts w:ascii="Times New Roman" w:hAnsi="Times New Roman"/>
+        </w:rPr>
+        <w:t>Vision</w:t>
+      </w:r>
+      <w:r>
+        <w:rPr>
+          <w:rFonts w:ascii="Times New Roman" w:hAnsi="Times New Roman"/>
+        </w:rPr>
+        <w:fldChar w:fldCharType="end"/>
+      </w:r>
     </w:p>
     <w:p>
       <w:pPr>
@@ -1484,20 +1509,20 @@
           <w:rFonts w:ascii="Times New Roman" w:hAnsi="Times New Roman"/>
         </w:rPr>
       </w:pPr>
-      <w:bookmarkStart w:id="1" w:name="_Toc456598586"/>
-      <w:bookmarkStart w:id="2" w:name="_Toc456600917"/>
-      <w:bookmarkStart w:id="3" w:name="_Toc316556900"/>
-      <w:bookmarkStart w:id="4" w:name="_Toc436203377"/>
-      <w:bookmarkStart w:id="5" w:name="_Toc452813577"/>
+      <w:bookmarkStart w:id="0" w:name="_Toc456598586"/>
+      <w:bookmarkStart w:id="1" w:name="_Toc456600917"/>
+      <w:bookmarkStart w:id="2" w:name="_Toc316556900"/>
+      <w:bookmarkStart w:id="3" w:name="_Toc436203377"/>
+      <w:bookmarkStart w:id="4" w:name="_Toc452813577"/>
       <w:r>
         <w:rPr>
           <w:rFonts w:ascii="Times New Roman" w:hAnsi="Times New Roman"/>
         </w:rPr>
         <w:t>Introduction</w:t>
       </w:r>
+      <w:bookmarkEnd w:id="0"/>
       <w:bookmarkEnd w:id="1"/>
       <w:bookmarkEnd w:id="2"/>
-      <w:bookmarkEnd w:id="3"/>
     </w:p>
     <w:p>
       <w:pPr>
@@ -1506,27 +1531,27 @@
           <w:rFonts w:ascii="Times New Roman" w:hAnsi="Times New Roman"/>
         </w:rPr>
       </w:pPr>
-      <w:bookmarkStart w:id="6" w:name="_Toc456598587"/>
-      <w:bookmarkStart w:id="7" w:name="_Toc456600918"/>
-      <w:bookmarkStart w:id="8" w:name="_Toc316556901"/>
+      <w:bookmarkStart w:id="5" w:name="_Toc456598587"/>
+      <w:bookmarkStart w:id="6" w:name="_Toc456600918"/>
+      <w:bookmarkStart w:id="7" w:name="_Toc316556901"/>
       <w:r>
         <w:rPr>
           <w:rFonts w:ascii="Times New Roman" w:hAnsi="Times New Roman"/>
         </w:rPr>
         <w:t>Purpose</w:t>
       </w:r>
+      <w:bookmarkEnd w:id="5"/>
       <w:bookmarkEnd w:id="6"/>
       <w:bookmarkEnd w:id="7"/>
-      <w:bookmarkEnd w:id="8"/>
     </w:p>
     <w:p>
       <w:pPr>
         <w:pStyle w:val="BodyText"/>
         <w:ind w:firstLine="720"/>
       </w:pPr>
-      <w:bookmarkStart w:id="9" w:name="_Toc456598588"/>
-      <w:bookmarkStart w:id="10" w:name="_Toc456600919"/>
-      <w:bookmarkStart w:id="11" w:name="_Toc316556902"/>
+      <w:bookmarkStart w:id="8" w:name="_Toc456598588"/>
+      <w:bookmarkStart w:id="9" w:name="_Toc456600919"/>
+      <w:bookmarkStart w:id="10" w:name="_Toc316556902"/>
     </w:p>
     <w:p>
       <w:pPr>
@@ -1562,35 +1587,37 @@
         </w:rPr>
         <w:t>Scope</w:t>
       </w:r>
+      <w:bookmarkEnd w:id="8"/>
       <w:bookmarkEnd w:id="9"/>
       <w:bookmarkEnd w:id="10"/>
+    </w:p>
+    <w:p/>
+    <w:p>
+      <w:pPr>
+        <w:ind w:left="720" w:firstLine="720"/>
+      </w:pPr>
+      <w:r>
+        <w:t xml:space="preserve">This Vision Document applies to the CRR Web based application (CWBA), which will be developed to work on the web platform. The CWBA will provide a way for people to be in a community and share cooking recipes. </w:t>
+      </w:r>
+    </w:p>
+    <w:p>
+      <w:pPr>
+        <w:pStyle w:val="Heading2"/>
+        <w:rPr>
+          <w:rFonts w:ascii="Times New Roman" w:hAnsi="Times New Roman"/>
+        </w:rPr>
+      </w:pPr>
+      <w:bookmarkStart w:id="11" w:name="_Toc456598589"/>
+      <w:bookmarkStart w:id="12" w:name="_Toc456600920"/>
+      <w:bookmarkStart w:id="13" w:name="_Toc316556903"/>
+      <w:r>
+        <w:rPr>
+          <w:rFonts w:ascii="Times New Roman" w:hAnsi="Times New Roman"/>
+        </w:rPr>
+        <w:t>Definitions, Acronyms, and Abbreviations</w:t>
+      </w:r>
+      <w:bookmarkStart w:id="14" w:name="_GoBack"/>
       <w:bookmarkEnd w:id="11"/>
-    </w:p>
-    <w:p/>
-    <w:p>
-      <w:pPr>
-        <w:ind w:left="720" w:firstLine="720"/>
-      </w:pPr>
-      <w:r>
-        <w:t xml:space="preserve">This Vision Document applies to the CRR Web based application (CWBA), which will be developed to work on the web platform. The CWBA will provide a way for people to be in a community and share cooking recipes. </w:t>
-      </w:r>
-    </w:p>
-    <w:p>
-      <w:pPr>
-        <w:pStyle w:val="Heading2"/>
-        <w:rPr>
-          <w:rFonts w:ascii="Times New Roman" w:hAnsi="Times New Roman"/>
-        </w:rPr>
-      </w:pPr>
-      <w:bookmarkStart w:id="12" w:name="_Toc456598589"/>
-      <w:bookmarkStart w:id="13" w:name="_Toc456600920"/>
-      <w:bookmarkStart w:id="14" w:name="_Toc316556903"/>
-      <w:r>
-        <w:rPr>
-          <w:rFonts w:ascii="Times New Roman" w:hAnsi="Times New Roman"/>
-        </w:rPr>
-        <w:t>Definitions, Acronyms, and Abbreviations</w:t>
-      </w:r>
       <w:bookmarkEnd w:id="12"/>
       <w:bookmarkEnd w:id="13"/>
       <w:bookmarkEnd w:id="14"/>
@@ -1830,8 +1857,8 @@
         </w:rPr>
         <w:t>Positioning</w:t>
       </w:r>
+      <w:bookmarkEnd w:id="3"/>
       <w:bookmarkEnd w:id="4"/>
-      <w:bookmarkEnd w:id="5"/>
       <w:bookmarkEnd w:id="21"/>
     </w:p>
     <w:p>
@@ -2060,12 +2087,21 @@
                 <w:color w:val="auto"/>
               </w:rPr>
             </w:pPr>
+            <w:proofErr w:type="gramStart"/>
             <w:r>
               <w:rPr>
                 <w:i w:val="0"/>
                 <w:color w:val="auto"/>
               </w:rPr>
-              <w:t>a simple web based application that can be easily used by all kinds of people. The product will provide users with qualitative cooking information and also a mean to express their feelings about the information</w:t>
+              <w:t>a</w:t>
+            </w:r>
+            <w:proofErr w:type="gramEnd"/>
+            <w:r>
+              <w:rPr>
+                <w:i w:val="0"/>
+                <w:color w:val="auto"/>
+              </w:rPr>
+              <w:t xml:space="preserve"> simple web based application that can be easily used by all kinds of people. The product will provide users with qualitative cooking information and also a mean to express their feelings about the information</w:t>
             </w:r>
           </w:p>
         </w:tc>
@@ -3243,7 +3279,16 @@
         <w:ind w:left="0" w:firstLine="720"/>
       </w:pPr>
       <w:r>
-        <w:t>Cooking Recipe Rating System beholds a collection of cooking recipes that can be viewed and rated by users. A user can also add recipes. The users have to create an account in order to use the application and login by typing a username and a password.  The system will have a user friendly interface and will ensure the user’s confidentiality.</w:t>
+        <w:t xml:space="preserve">Cooking Recipe Rating System </w:t>
+      </w:r>
+      <w:r>
+        <w:rPr>
+          <w:u w:val="single"/>
+        </w:rPr>
+        <w:t xml:space="preserve">beholds </w:t>
+      </w:r>
+      <w:r>
+        <w:t>a collection of cooking recipes that can be viewed and rated by users. A user can also add recipes. The users have to create an account in order to use the application and login by typing a username and a password.  The system will have a user friendly interface and will ensure the user’s confidentiality.</w:t>
       </w:r>
     </w:p>
     <w:sectPr>
@@ -3337,11 +3382,21 @@
           <w:r>
             <w:sym w:font="Symbol" w:char="F0D3"/>
           </w:r>
-          <w:fldSimple w:instr=" DOCPROPERTY &quot;Company&quot;  \* MERGEFORMAT ">
-            <w:r>
-              <w:t>&lt;Company Name&gt;</w:t>
-            </w:r>
-          </w:fldSimple>
+          <w:r>
+            <w:fldChar w:fldCharType="begin"/>
+          </w:r>
+          <w:r>
+            <w:instrText xml:space="preserve"> DOCPROPERTY "Company"  \* MERGEFORMAT </w:instrText>
+          </w:r>
+          <w:r>
+            <w:fldChar w:fldCharType="separate"/>
+          </w:r>
+          <w:r>
+            <w:t>&lt;Company Name&gt;</w:t>
+          </w:r>
+          <w:r>
+            <w:fldChar w:fldCharType="end"/>
+          </w:r>
           <w:r>
             <w:t xml:space="preserve">, </w:t>
           </w:r>
@@ -3408,7 +3463,7 @@
               <w:rStyle w:val="PageNumber"/>
               <w:noProof/>
             </w:rPr>
-            <w:t>2</w:t>
+            <w:t>6</w:t>
           </w:r>
           <w:r>
             <w:rPr>
@@ -3584,11 +3639,21 @@
           <w:tcW w:w="6379" w:type="dxa"/>
         </w:tcPr>
         <w:p>
-          <w:fldSimple w:instr=" TITLE  \* MERGEFORMAT ">
-            <w:r>
-              <w:t>Vision</w:t>
-            </w:r>
-          </w:fldSimple>
+          <w:r>
+            <w:fldChar w:fldCharType="begin"/>
+          </w:r>
+          <w:r>
+            <w:instrText xml:space="preserve"> TITLE  \* MERGEFORMAT </w:instrText>
+          </w:r>
+          <w:r>
+            <w:fldChar w:fldCharType="separate"/>
+          </w:r>
+          <w:r>
+            <w:t>Vision</w:t>
+          </w:r>
+          <w:r>
+            <w:fldChar w:fldCharType="end"/>
+          </w:r>
         </w:p>
       </w:tc>
       <w:tc>

--- a/doc/Project_Vision.docx
+++ b/doc/Project_Vision.docx
@@ -22,27 +22,14 @@
           <w:rFonts w:ascii="Times New Roman" w:hAnsi="Times New Roman"/>
         </w:rPr>
       </w:pPr>
-      <w:r>
-        <w:fldChar w:fldCharType="begin"/>
-      </w:r>
-      <w:r>
-        <w:instrText xml:space="preserve"> TITLE  \* MERGEFORMAT </w:instrText>
-      </w:r>
-      <w:r>
-        <w:fldChar w:fldCharType="separate"/>
-      </w:r>
-      <w:r>
-        <w:rPr>
-          <w:rFonts w:ascii="Times New Roman" w:hAnsi="Times New Roman"/>
-        </w:rPr>
-        <w:t>Vision</w:t>
-      </w:r>
-      <w:r>
-        <w:rPr>
-          <w:rFonts w:ascii="Times New Roman" w:hAnsi="Times New Roman"/>
-        </w:rPr>
-        <w:fldChar w:fldCharType="end"/>
-      </w:r>
+      <w:fldSimple w:instr=" TITLE  \* MERGEFORMAT ">
+        <w:r>
+          <w:rPr>
+            <w:rFonts w:ascii="Times New Roman" w:hAnsi="Times New Roman"/>
+          </w:rPr>
+          <w:t>Vision</w:t>
+        </w:r>
+      </w:fldSimple>
     </w:p>
     <w:p>
       <w:pPr>
@@ -67,23 +54,35 @@
           <w:rFonts w:ascii="Times New Roman" w:hAnsi="Times New Roman"/>
           <w:sz w:val="28"/>
         </w:rPr>
-        <w:t>Version &lt;1.0&gt;</w:t>
-      </w:r>
-    </w:p>
-    <w:p>
-      <w:pPr>
-        <w:pStyle w:val="Title"/>
+        <w:t>Version &lt;2</w:t>
+      </w:r>
+      <w:r>
         <w:rPr>
           <w:rFonts w:ascii="Times New Roman" w:hAnsi="Times New Roman"/>
           <w:sz w:val="28"/>
         </w:rPr>
+        <w:t>.0&gt;</w:t>
+      </w:r>
+    </w:p>
+    <w:p>
+      <w:pPr>
+        <w:pStyle w:val="Title"/>
+        <w:rPr>
+          <w:rFonts w:ascii="Times New Roman" w:hAnsi="Times New Roman"/>
+          <w:sz w:val="28"/>
+        </w:rPr>
       </w:pPr>
     </w:p>
     <w:p/>
     <w:p>
       <w:pPr>
         <w:sectPr>
-          <w:headerReference w:type="default" r:id="rId7"/>
+          <w:headerReference w:type="even" r:id="rId7"/>
+          <w:headerReference w:type="default" r:id="rId8"/>
+          <w:footerReference w:type="even" r:id="rId9"/>
+          <w:footerReference w:type="default" r:id="rId10"/>
+          <w:headerReference w:type="first" r:id="rId11"/>
+          <w:footerReference w:type="first" r:id="rId12"/>
           <w:pgSz w:w="12240" w:h="15840" w:code="1"/>
           <w:pgMar w:top="1440" w:right="1440" w:bottom="1440" w:left="1440" w:header="720" w:footer="720" w:gutter="0"/>
           <w:cols w:space="720"/>
@@ -277,6 +276,9 @@
             <w:pPr>
               <w:pStyle w:val="Tabletext"/>
             </w:pPr>
+            <w:r>
+              <w:t>&lt;16/05/18&gt;</w:t>
+            </w:r>
           </w:p>
         </w:tc>
         <w:tc>
@@ -287,6 +289,9 @@
             <w:pPr>
               <w:pStyle w:val="Tabletext"/>
             </w:pPr>
+            <w:r>
+              <w:t>&lt;2.0&gt;</w:t>
+            </w:r>
           </w:p>
         </w:tc>
         <w:tc>
@@ -297,6 +302,9 @@
             <w:pPr>
               <w:pStyle w:val="Tabletext"/>
             </w:pPr>
+            <w:r>
+              <w:t>Second Version: Reviewed and Updated</w:t>
+            </w:r>
           </w:p>
         </w:tc>
         <w:tc>
@@ -307,6 +315,9 @@
             <w:pPr>
               <w:pStyle w:val="Tabletext"/>
             </w:pPr>
+            <w:r>
+              <w:t>Andreea Lazaroiu</w:t>
+            </w:r>
           </w:p>
         </w:tc>
       </w:tr>
@@ -1479,28 +1490,14 @@
         </w:rPr>
         <w:br w:type="page"/>
       </w:r>
-      <w:r>
-        <w:lastRenderedPageBreak/>
-        <w:fldChar w:fldCharType="begin"/>
-      </w:r>
-      <w:r>
-        <w:instrText xml:space="preserve"> TITLE  \* MERGEFORMAT </w:instrText>
-      </w:r>
-      <w:r>
-        <w:fldChar w:fldCharType="separate"/>
-      </w:r>
-      <w:r>
-        <w:rPr>
-          <w:rFonts w:ascii="Times New Roman" w:hAnsi="Times New Roman"/>
-        </w:rPr>
-        <w:t>Vision</w:t>
-      </w:r>
-      <w:r>
-        <w:rPr>
-          <w:rFonts w:ascii="Times New Roman" w:hAnsi="Times New Roman"/>
-        </w:rPr>
-        <w:fldChar w:fldCharType="end"/>
-      </w:r>
+      <w:fldSimple w:instr=" TITLE  \* MERGEFORMAT ">
+        <w:r>
+          <w:rPr>
+            <w:rFonts w:ascii="Times New Roman" w:hAnsi="Times New Roman"/>
+          </w:rPr>
+          <w:t>Vision</w:t>
+        </w:r>
+      </w:fldSimple>
     </w:p>
     <w:p>
       <w:pPr>
@@ -1616,11 +1613,9 @@
         </w:rPr>
         <w:t>Definitions, Acronyms, and Abbreviations</w:t>
       </w:r>
-      <w:bookmarkStart w:id="14" w:name="_GoBack"/>
       <w:bookmarkEnd w:id="11"/>
       <w:bookmarkEnd w:id="12"/>
       <w:bookmarkEnd w:id="13"/>
-      <w:bookmarkEnd w:id="14"/>
     </w:p>
     <w:p/>
     <w:p>
@@ -1673,9 +1668,9 @@
         <w:t>Project_Glossary.docx</w:t>
       </w:r>
     </w:p>
-    <w:bookmarkStart w:id="15" w:name="_Toc456598590"/>
-    <w:bookmarkStart w:id="16" w:name="_Toc456600921"/>
-    <w:bookmarkStart w:id="17" w:name="_Toc316556904"/>
+    <w:bookmarkStart w:id="14" w:name="_Toc456598590"/>
+    <w:bookmarkStart w:id="15" w:name="_Toc456600921"/>
+    <w:bookmarkStart w:id="16" w:name="_Toc316556904"/>
     <w:p>
       <w:pPr>
         <w:pStyle w:val="Heading2"/>
@@ -1696,16 +1691,16 @@
         </w:rPr>
         <w:t>References</w:t>
       </w:r>
+      <w:bookmarkEnd w:id="14"/>
       <w:bookmarkEnd w:id="15"/>
       <w:bookmarkEnd w:id="16"/>
-      <w:bookmarkEnd w:id="17"/>
     </w:p>
     <w:p/>
     <w:p>
       <w:pPr>
         <w:ind w:left="720"/>
       </w:pPr>
-      <w:hyperlink r:id="rId8" w:history="1">
+      <w:hyperlink r:id="rId13" w:history="1">
         <w:r>
           <w:rPr>
             <w:rStyle w:val="Hyperlink"/>
@@ -1718,7 +1713,7 @@
       <w:pPr>
         <w:ind w:left="720"/>
       </w:pPr>
-      <w:hyperlink r:id="rId9" w:history="1">
+      <w:hyperlink r:id="rId14" w:history="1">
         <w:r>
           <w:rPr>
             <w:rStyle w:val="Hyperlink"/>
@@ -1734,7 +1729,7 @@
           <w:rStyle w:val="Hyperlink"/>
         </w:rPr>
       </w:pPr>
-      <w:hyperlink r:id="rId10" w:history="1">
+      <w:hyperlink r:id="rId15" w:history="1">
         <w:r>
           <w:rPr>
             <w:rStyle w:val="Hyperlink"/>
@@ -1753,7 +1748,7 @@
           <w:szCs w:val="28"/>
         </w:rPr>
       </w:pPr>
-      <w:hyperlink r:id="rId11" w:history="1">
+      <w:hyperlink r:id="rId16" w:history="1">
         <w:r>
           <w:rPr>
             <w:rStyle w:val="Hyperlink"/>
@@ -1773,7 +1768,7 @@
           <w:szCs w:val="28"/>
         </w:rPr>
       </w:pPr>
-      <w:hyperlink r:id="rId12" w:history="1">
+      <w:hyperlink r:id="rId17" w:history="1">
         <w:r>
           <w:rPr>
             <w:rStyle w:val="Hyperlink"/>
@@ -1809,18 +1804,18 @@
           <w:rFonts w:ascii="Times New Roman" w:hAnsi="Times New Roman"/>
         </w:rPr>
       </w:pPr>
-      <w:bookmarkStart w:id="18" w:name="_Toc456598591"/>
-      <w:bookmarkStart w:id="19" w:name="_Toc456600922"/>
-      <w:bookmarkStart w:id="20" w:name="_Toc316556905"/>
+      <w:bookmarkStart w:id="17" w:name="_Toc456598591"/>
+      <w:bookmarkStart w:id="18" w:name="_Toc456600922"/>
+      <w:bookmarkStart w:id="19" w:name="_Toc316556905"/>
       <w:r>
         <w:rPr>
           <w:rFonts w:ascii="Times New Roman" w:hAnsi="Times New Roman"/>
         </w:rPr>
         <w:t>Overview</w:t>
       </w:r>
+      <w:bookmarkEnd w:id="17"/>
       <w:bookmarkEnd w:id="18"/>
       <w:bookmarkEnd w:id="19"/>
-      <w:bookmarkEnd w:id="20"/>
     </w:p>
     <w:p>
       <w:pPr>
@@ -1850,7 +1845,7 @@
           <w:rFonts w:ascii="Times New Roman" w:hAnsi="Times New Roman"/>
         </w:rPr>
       </w:pPr>
-      <w:bookmarkStart w:id="21" w:name="_Toc316556906"/>
+      <w:bookmarkStart w:id="20" w:name="_Toc316556906"/>
       <w:r>
         <w:rPr>
           <w:rFonts w:ascii="Times New Roman" w:hAnsi="Times New Roman"/>
@@ -1859,27 +1854,27 @@
       </w:r>
       <w:bookmarkEnd w:id="3"/>
       <w:bookmarkEnd w:id="4"/>
+      <w:bookmarkEnd w:id="20"/>
+    </w:p>
+    <w:p>
+      <w:pPr>
+        <w:pStyle w:val="Heading2"/>
+        <w:rPr>
+          <w:rFonts w:ascii="Times New Roman" w:hAnsi="Times New Roman"/>
+        </w:rPr>
+      </w:pPr>
+      <w:bookmarkStart w:id="21" w:name="_Toc436203379"/>
+      <w:bookmarkStart w:id="22" w:name="_Toc452813579"/>
+      <w:bookmarkStart w:id="23" w:name="_Toc316556907"/>
+      <w:r>
+        <w:rPr>
+          <w:rFonts w:ascii="Times New Roman" w:hAnsi="Times New Roman"/>
+        </w:rPr>
+        <w:t>Problem Statement</w:t>
+      </w:r>
       <w:bookmarkEnd w:id="21"/>
-    </w:p>
-    <w:p>
-      <w:pPr>
-        <w:pStyle w:val="Heading2"/>
-        <w:rPr>
-          <w:rFonts w:ascii="Times New Roman" w:hAnsi="Times New Roman"/>
-        </w:rPr>
-      </w:pPr>
-      <w:bookmarkStart w:id="22" w:name="_Toc436203379"/>
-      <w:bookmarkStart w:id="23" w:name="_Toc452813579"/>
-      <w:bookmarkStart w:id="24" w:name="_Toc316556907"/>
-      <w:r>
-        <w:rPr>
-          <w:rFonts w:ascii="Times New Roman" w:hAnsi="Times New Roman"/>
-        </w:rPr>
-        <w:t>Problem Statement</w:t>
-      </w:r>
       <w:bookmarkEnd w:id="22"/>
       <w:bookmarkEnd w:id="23"/>
-      <w:bookmarkEnd w:id="24"/>
     </w:p>
     <w:p>
       <w:pPr>
@@ -2114,22 +2109,22 @@
           <w:rFonts w:ascii="Times New Roman" w:hAnsi="Times New Roman"/>
         </w:rPr>
       </w:pPr>
-      <w:bookmarkStart w:id="25" w:name="_Toc425054392"/>
-      <w:bookmarkStart w:id="26" w:name="_Toc422186485"/>
-      <w:bookmarkStart w:id="27" w:name="_Toc436203380"/>
-      <w:bookmarkStart w:id="28" w:name="_Toc452813580"/>
-      <w:bookmarkStart w:id="29" w:name="_Toc316556908"/>
+      <w:bookmarkStart w:id="24" w:name="_Toc425054392"/>
+      <w:bookmarkStart w:id="25" w:name="_Toc422186485"/>
+      <w:bookmarkStart w:id="26" w:name="_Toc436203380"/>
+      <w:bookmarkStart w:id="27" w:name="_Toc452813580"/>
+      <w:bookmarkStart w:id="28" w:name="_Toc316556908"/>
       <w:r>
         <w:rPr>
           <w:rFonts w:ascii="Times New Roman" w:hAnsi="Times New Roman"/>
         </w:rPr>
         <w:t>Product Position Statement</w:t>
       </w:r>
+      <w:bookmarkEnd w:id="24"/>
       <w:bookmarkEnd w:id="25"/>
       <w:bookmarkEnd w:id="26"/>
       <w:bookmarkEnd w:id="27"/>
       <w:bookmarkEnd w:id="28"/>
-      <w:bookmarkEnd w:id="29"/>
     </w:p>
     <w:p>
       <w:pPr>
@@ -2457,19 +2452,19 @@
           <w:rFonts w:ascii="Times New Roman" w:hAnsi="Times New Roman"/>
         </w:rPr>
       </w:pPr>
-      <w:bookmarkStart w:id="30" w:name="_Toc447960005"/>
-      <w:bookmarkStart w:id="31" w:name="_Toc452813581"/>
-      <w:bookmarkStart w:id="32" w:name="_Toc316556909"/>
-      <w:bookmarkStart w:id="33" w:name="_Toc436203381"/>
+      <w:bookmarkStart w:id="29" w:name="_Toc447960005"/>
+      <w:bookmarkStart w:id="30" w:name="_Toc452813581"/>
+      <w:bookmarkStart w:id="31" w:name="_Toc316556909"/>
+      <w:bookmarkStart w:id="32" w:name="_Toc436203381"/>
       <w:r>
         <w:rPr>
           <w:rFonts w:ascii="Times New Roman" w:hAnsi="Times New Roman"/>
         </w:rPr>
         <w:t>Stakeholder and User Descriptions</w:t>
       </w:r>
+      <w:bookmarkEnd w:id="29"/>
       <w:bookmarkEnd w:id="30"/>
       <w:bookmarkEnd w:id="31"/>
-      <w:bookmarkEnd w:id="32"/>
     </w:p>
     <w:p>
       <w:pPr>
@@ -2504,16 +2499,16 @@
           <w:rFonts w:ascii="Times New Roman" w:hAnsi="Times New Roman"/>
         </w:rPr>
       </w:pPr>
-      <w:bookmarkStart w:id="34" w:name="_Toc452813583"/>
-      <w:bookmarkStart w:id="35" w:name="_Toc316556910"/>
+      <w:bookmarkStart w:id="33" w:name="_Toc452813583"/>
+      <w:bookmarkStart w:id="34" w:name="_Toc316556910"/>
       <w:r>
         <w:rPr>
           <w:rFonts w:ascii="Times New Roman" w:hAnsi="Times New Roman"/>
         </w:rPr>
         <w:t>Stakeholder Summary</w:t>
       </w:r>
+      <w:bookmarkEnd w:id="33"/>
       <w:bookmarkEnd w:id="34"/>
-      <w:bookmarkEnd w:id="35"/>
     </w:p>
     <w:p>
       <w:pPr>
@@ -2864,16 +2859,16 @@
           <w:rFonts w:ascii="Times New Roman" w:hAnsi="Times New Roman"/>
         </w:rPr>
       </w:pPr>
-      <w:bookmarkStart w:id="36" w:name="_Toc452813584"/>
-      <w:bookmarkStart w:id="37" w:name="_Toc316556911"/>
+      <w:bookmarkStart w:id="35" w:name="_Toc452813584"/>
+      <w:bookmarkStart w:id="36" w:name="_Toc316556911"/>
       <w:r>
         <w:rPr>
           <w:rFonts w:ascii="Times New Roman" w:hAnsi="Times New Roman"/>
         </w:rPr>
         <w:t>User Summary</w:t>
       </w:r>
+      <w:bookmarkEnd w:id="35"/>
       <w:bookmarkEnd w:id="36"/>
-      <w:bookmarkEnd w:id="37"/>
     </w:p>
     <w:p/>
     <w:p>
@@ -3182,26 +3177,26 @@
           <w:rFonts w:ascii="Times New Roman" w:hAnsi="Times New Roman"/>
         </w:rPr>
       </w:pPr>
-      <w:bookmarkStart w:id="38" w:name="_Toc425054386"/>
-      <w:bookmarkStart w:id="39" w:name="_Toc342757864"/>
-      <w:bookmarkStart w:id="40" w:name="_Toc346297773"/>
-      <w:bookmarkStart w:id="41" w:name="_Toc422186479"/>
-      <w:bookmarkStart w:id="42" w:name="_Toc436203384"/>
-      <w:bookmarkStart w:id="43" w:name="_Toc452813585"/>
-      <w:bookmarkStart w:id="44" w:name="_Toc316556912"/>
+      <w:bookmarkStart w:id="37" w:name="_Toc425054386"/>
+      <w:bookmarkStart w:id="38" w:name="_Toc342757864"/>
+      <w:bookmarkStart w:id="39" w:name="_Toc346297773"/>
+      <w:bookmarkStart w:id="40" w:name="_Toc422186479"/>
+      <w:bookmarkStart w:id="41" w:name="_Toc436203384"/>
+      <w:bookmarkStart w:id="42" w:name="_Toc452813585"/>
+      <w:bookmarkStart w:id="43" w:name="_Toc316556912"/>
       <w:r>
         <w:rPr>
           <w:rFonts w:ascii="Times New Roman" w:hAnsi="Times New Roman"/>
         </w:rPr>
         <w:t>User Environment</w:t>
       </w:r>
+      <w:bookmarkEnd w:id="37"/>
       <w:bookmarkEnd w:id="38"/>
       <w:bookmarkEnd w:id="39"/>
       <w:bookmarkEnd w:id="40"/>
       <w:bookmarkEnd w:id="41"/>
       <w:bookmarkEnd w:id="42"/>
       <w:bookmarkEnd w:id="43"/>
-      <w:bookmarkEnd w:id="44"/>
     </w:p>
     <w:p>
       <w:pPr>
@@ -3245,19 +3240,19 @@
           <w:rFonts w:ascii="Times New Roman" w:hAnsi="Times New Roman"/>
         </w:rPr>
       </w:pPr>
-      <w:bookmarkStart w:id="45" w:name="_Toc436203408"/>
-      <w:bookmarkStart w:id="46" w:name="_Toc452813602"/>
-      <w:bookmarkStart w:id="47" w:name="_Toc316556913"/>
-      <w:bookmarkEnd w:id="33"/>
+      <w:bookmarkStart w:id="44" w:name="_Toc436203408"/>
+      <w:bookmarkStart w:id="45" w:name="_Toc452813602"/>
+      <w:bookmarkStart w:id="46" w:name="_Toc316556913"/>
+      <w:bookmarkEnd w:id="32"/>
       <w:r>
         <w:rPr>
           <w:rFonts w:ascii="Times New Roman" w:hAnsi="Times New Roman"/>
         </w:rPr>
         <w:t>Product Requirements</w:t>
       </w:r>
+      <w:bookmarkEnd w:id="44"/>
       <w:bookmarkEnd w:id="45"/>
       <w:bookmarkEnd w:id="46"/>
-      <w:bookmarkEnd w:id="47"/>
     </w:p>
     <w:p>
       <w:pPr>
@@ -3292,8 +3287,8 @@
       </w:r>
     </w:p>
     <w:sectPr>
-      <w:headerReference w:type="default" r:id="rId13"/>
-      <w:footerReference w:type="default" r:id="rId14"/>
+      <w:headerReference w:type="default" r:id="rId18"/>
+      <w:footerReference w:type="default" r:id="rId19"/>
       <w:pgSz w:w="12240" w:h="15840" w:code="1"/>
       <w:pgMar w:top="1440" w:right="1440" w:bottom="1440" w:left="1440" w:header="720" w:footer="720" w:gutter="0"/>
       <w:cols w:space="720"/>
@@ -3328,6 +3323,36 @@
 </file>
 
 <file path=word/footer1.xml><?xml version="1.0" encoding="utf-8"?>
+<w:ftr xmlns:wpc="http://schemas.microsoft.com/office/word/2010/wordprocessingCanvas" xmlns:mc="http://schemas.openxmlformats.org/markup-compatibility/2006" xmlns:o="urn:schemas-microsoft-com:office:office" xmlns:r="http://schemas.openxmlformats.org/officeDocument/2006/relationships" xmlns:m="http://schemas.openxmlformats.org/officeDocument/2006/math" xmlns:v="urn:schemas-microsoft-com:vml" xmlns:wp14="http://schemas.microsoft.com/office/word/2010/wordprocessingDrawing" xmlns:wp="http://schemas.openxmlformats.org/drawingml/2006/wordprocessingDrawing" xmlns:w10="urn:schemas-microsoft-com:office:word" xmlns:w="http://schemas.openxmlformats.org/wordprocessingml/2006/main" xmlns:w14="http://schemas.microsoft.com/office/word/2010/wordml" xmlns:w15="http://schemas.microsoft.com/office/word/2012/wordml" xmlns:wpg="http://schemas.microsoft.com/office/word/2010/wordprocessingGroup" xmlns:wpi="http://schemas.microsoft.com/office/word/2010/wordprocessingInk" xmlns:wne="http://schemas.microsoft.com/office/word/2006/wordml" xmlns:wps="http://schemas.microsoft.com/office/word/2010/wordprocessingShape" mc:Ignorable="w14 w15 wp14">
+  <w:p>
+    <w:pPr>
+      <w:pStyle w:val="Footer"/>
+    </w:pPr>
+  </w:p>
+</w:ftr>
+</file>
+
+<file path=word/footer2.xml><?xml version="1.0" encoding="utf-8"?>
+<w:ftr xmlns:wpc="http://schemas.microsoft.com/office/word/2010/wordprocessingCanvas" xmlns:mc="http://schemas.openxmlformats.org/markup-compatibility/2006" xmlns:o="urn:schemas-microsoft-com:office:office" xmlns:r="http://schemas.openxmlformats.org/officeDocument/2006/relationships" xmlns:m="http://schemas.openxmlformats.org/officeDocument/2006/math" xmlns:v="urn:schemas-microsoft-com:vml" xmlns:wp14="http://schemas.microsoft.com/office/word/2010/wordprocessingDrawing" xmlns:wp="http://schemas.openxmlformats.org/drawingml/2006/wordprocessingDrawing" xmlns:w10="urn:schemas-microsoft-com:office:word" xmlns:w="http://schemas.openxmlformats.org/wordprocessingml/2006/main" xmlns:w14="http://schemas.microsoft.com/office/word/2010/wordml" xmlns:w15="http://schemas.microsoft.com/office/word/2012/wordml" xmlns:wpg="http://schemas.microsoft.com/office/word/2010/wordprocessingGroup" xmlns:wpi="http://schemas.microsoft.com/office/word/2010/wordprocessingInk" xmlns:wne="http://schemas.microsoft.com/office/word/2006/wordml" xmlns:wps="http://schemas.microsoft.com/office/word/2010/wordprocessingShape" mc:Ignorable="w14 w15 wp14">
+  <w:p>
+    <w:pPr>
+      <w:pStyle w:val="Footer"/>
+    </w:pPr>
+  </w:p>
+</w:ftr>
+</file>
+
+<file path=word/footer3.xml><?xml version="1.0" encoding="utf-8"?>
+<w:ftr xmlns:wpc="http://schemas.microsoft.com/office/word/2010/wordprocessingCanvas" xmlns:mc="http://schemas.openxmlformats.org/markup-compatibility/2006" xmlns:o="urn:schemas-microsoft-com:office:office" xmlns:r="http://schemas.openxmlformats.org/officeDocument/2006/relationships" xmlns:m="http://schemas.openxmlformats.org/officeDocument/2006/math" xmlns:v="urn:schemas-microsoft-com:vml" xmlns:wp14="http://schemas.microsoft.com/office/word/2010/wordprocessingDrawing" xmlns:wp="http://schemas.openxmlformats.org/drawingml/2006/wordprocessingDrawing" xmlns:w10="urn:schemas-microsoft-com:office:word" xmlns:w="http://schemas.openxmlformats.org/wordprocessingml/2006/main" xmlns:w14="http://schemas.microsoft.com/office/word/2010/wordml" xmlns:w15="http://schemas.microsoft.com/office/word/2012/wordml" xmlns:wpg="http://schemas.microsoft.com/office/word/2010/wordprocessingGroup" xmlns:wpi="http://schemas.microsoft.com/office/word/2010/wordprocessingInk" xmlns:wne="http://schemas.microsoft.com/office/word/2006/wordml" xmlns:wps="http://schemas.microsoft.com/office/word/2010/wordprocessingShape" mc:Ignorable="w14 w15 wp14">
+  <w:p>
+    <w:pPr>
+      <w:pStyle w:val="Footer"/>
+    </w:pPr>
+  </w:p>
+</w:ftr>
+</file>
+
+<file path=word/footer4.xml><?xml version="1.0" encoding="utf-8"?>
 <w:ftr xmlns:wpc="http://schemas.microsoft.com/office/word/2010/wordprocessingCanvas" xmlns:mc="http://schemas.openxmlformats.org/markup-compatibility/2006" xmlns:o="urn:schemas-microsoft-com:office:office" xmlns:r="http://schemas.openxmlformats.org/officeDocument/2006/relationships" xmlns:m="http://schemas.openxmlformats.org/officeDocument/2006/math" xmlns:v="urn:schemas-microsoft-com:vml" xmlns:wp14="http://schemas.microsoft.com/office/word/2010/wordprocessingDrawing" xmlns:wp="http://schemas.openxmlformats.org/drawingml/2006/wordprocessingDrawing" xmlns:w10="urn:schemas-microsoft-com:office:word" xmlns:w="http://schemas.openxmlformats.org/wordprocessingml/2006/main" xmlns:w14="http://schemas.microsoft.com/office/word/2010/wordml" xmlns:w15="http://schemas.microsoft.com/office/word/2012/wordml" xmlns:wpg="http://schemas.microsoft.com/office/word/2010/wordprocessingGroup" xmlns:wpi="http://schemas.microsoft.com/office/word/2010/wordprocessingInk" xmlns:wne="http://schemas.microsoft.com/office/word/2006/wordml" xmlns:wps="http://schemas.microsoft.com/office/word/2010/wordprocessingShape" mc:Ignorable="w14 w15 wp14">
   <w:tbl>
     <w:tblPr>
@@ -3382,21 +3407,11 @@
           <w:r>
             <w:sym w:font="Symbol" w:char="F0D3"/>
           </w:r>
-          <w:r>
-            <w:fldChar w:fldCharType="begin"/>
-          </w:r>
-          <w:r>
-            <w:instrText xml:space="preserve"> DOCPROPERTY "Company"  \* MERGEFORMAT </w:instrText>
-          </w:r>
-          <w:r>
-            <w:fldChar w:fldCharType="separate"/>
-          </w:r>
-          <w:r>
-            <w:t>&lt;Company Name&gt;</w:t>
-          </w:r>
-          <w:r>
-            <w:fldChar w:fldCharType="end"/>
-          </w:r>
+          <w:fldSimple w:instr=" DOCPROPERTY &quot;Company&quot;  \* MERGEFORMAT ">
+            <w:r>
+              <w:t>&lt;Company Name&gt;</w:t>
+            </w:r>
+          </w:fldSimple>
           <w:r>
             <w:t xml:space="preserve">, </w:t>
           </w:r>
@@ -3512,6 +3527,16 @@
 <w:hdr xmlns:wpc="http://schemas.microsoft.com/office/word/2010/wordprocessingCanvas" xmlns:mc="http://schemas.openxmlformats.org/markup-compatibility/2006" xmlns:o="urn:schemas-microsoft-com:office:office" xmlns:r="http://schemas.openxmlformats.org/officeDocument/2006/relationships" xmlns:m="http://schemas.openxmlformats.org/officeDocument/2006/math" xmlns:v="urn:schemas-microsoft-com:vml" xmlns:wp14="http://schemas.microsoft.com/office/word/2010/wordprocessingDrawing" xmlns:wp="http://schemas.openxmlformats.org/drawingml/2006/wordprocessingDrawing" xmlns:w10="urn:schemas-microsoft-com:office:word" xmlns:w="http://schemas.openxmlformats.org/wordprocessingml/2006/main" xmlns:w14="http://schemas.microsoft.com/office/word/2010/wordml" xmlns:w15="http://schemas.microsoft.com/office/word/2012/wordml" xmlns:wpg="http://schemas.microsoft.com/office/word/2010/wordprocessingGroup" xmlns:wpi="http://schemas.microsoft.com/office/word/2010/wordprocessingInk" xmlns:wne="http://schemas.microsoft.com/office/word/2006/wordml" xmlns:wps="http://schemas.microsoft.com/office/word/2010/wordprocessingShape" mc:Ignorable="w14 w15 wp14">
   <w:p>
     <w:pPr>
+      <w:pStyle w:val="Header"/>
+    </w:pPr>
+  </w:p>
+</w:hdr>
+</file>
+
+<file path=word/header2.xml><?xml version="1.0" encoding="utf-8"?>
+<w:hdr xmlns:wpc="http://schemas.microsoft.com/office/word/2010/wordprocessingCanvas" xmlns:mc="http://schemas.openxmlformats.org/markup-compatibility/2006" xmlns:o="urn:schemas-microsoft-com:office:office" xmlns:r="http://schemas.openxmlformats.org/officeDocument/2006/relationships" xmlns:m="http://schemas.openxmlformats.org/officeDocument/2006/math" xmlns:v="urn:schemas-microsoft-com:vml" xmlns:wp14="http://schemas.microsoft.com/office/word/2010/wordprocessingDrawing" xmlns:wp="http://schemas.openxmlformats.org/drawingml/2006/wordprocessingDrawing" xmlns:w10="urn:schemas-microsoft-com:office:word" xmlns:w="http://schemas.openxmlformats.org/wordprocessingml/2006/main" xmlns:w14="http://schemas.microsoft.com/office/word/2010/wordml" xmlns:w15="http://schemas.microsoft.com/office/word/2012/wordml" xmlns:wpg="http://schemas.microsoft.com/office/word/2010/wordprocessingGroup" xmlns:wpi="http://schemas.microsoft.com/office/word/2010/wordprocessingInk" xmlns:wne="http://schemas.microsoft.com/office/word/2006/wordml" xmlns:wps="http://schemas.microsoft.com/office/word/2010/wordprocessingShape" mc:Ignorable="w14 w15 wp14">
+  <w:p>
+    <w:pPr>
       <w:rPr>
         <w:sz w:val="24"/>
       </w:rPr>
@@ -3584,7 +3609,17 @@
 </w:hdr>
 </file>
 
-<file path=word/header2.xml><?xml version="1.0" encoding="utf-8"?>
+<file path=word/header3.xml><?xml version="1.0" encoding="utf-8"?>
+<w:hdr xmlns:wpc="http://schemas.microsoft.com/office/word/2010/wordprocessingCanvas" xmlns:mc="http://schemas.openxmlformats.org/markup-compatibility/2006" xmlns:o="urn:schemas-microsoft-com:office:office" xmlns:r="http://schemas.openxmlformats.org/officeDocument/2006/relationships" xmlns:m="http://schemas.openxmlformats.org/officeDocument/2006/math" xmlns:v="urn:schemas-microsoft-com:vml" xmlns:wp14="http://schemas.microsoft.com/office/word/2010/wordprocessingDrawing" xmlns:wp="http://schemas.openxmlformats.org/drawingml/2006/wordprocessingDrawing" xmlns:w10="urn:schemas-microsoft-com:office:word" xmlns:w="http://schemas.openxmlformats.org/wordprocessingml/2006/main" xmlns:w14="http://schemas.microsoft.com/office/word/2010/wordml" xmlns:w15="http://schemas.microsoft.com/office/word/2012/wordml" xmlns:wpg="http://schemas.microsoft.com/office/word/2010/wordprocessingGroup" xmlns:wpi="http://schemas.microsoft.com/office/word/2010/wordprocessingInk" xmlns:wne="http://schemas.microsoft.com/office/word/2006/wordml" xmlns:wps="http://schemas.microsoft.com/office/word/2010/wordprocessingShape" mc:Ignorable="w14 w15 wp14">
+  <w:p>
+    <w:pPr>
+      <w:pStyle w:val="Header"/>
+    </w:pPr>
+  </w:p>
+</w:hdr>
+</file>
+
+<file path=word/header4.xml><?xml version="1.0" encoding="utf-8"?>
 <w:hdr xmlns:wpc="http://schemas.microsoft.com/office/word/2010/wordprocessingCanvas" xmlns:mc="http://schemas.openxmlformats.org/markup-compatibility/2006" xmlns:o="urn:schemas-microsoft-com:office:office" xmlns:r="http://schemas.openxmlformats.org/officeDocument/2006/relationships" xmlns:m="http://schemas.openxmlformats.org/officeDocument/2006/math" xmlns:v="urn:schemas-microsoft-com:vml" xmlns:wp14="http://schemas.microsoft.com/office/word/2010/wordprocessingDrawing" xmlns:wp="http://schemas.openxmlformats.org/drawingml/2006/wordprocessingDrawing" xmlns:w10="urn:schemas-microsoft-com:office:word" xmlns:w="http://schemas.openxmlformats.org/wordprocessingml/2006/main" xmlns:w14="http://schemas.microsoft.com/office/word/2010/wordml" xmlns:w15="http://schemas.microsoft.com/office/word/2012/wordml" xmlns:wpg="http://schemas.microsoft.com/office/word/2010/wordprocessingGroup" xmlns:wpi="http://schemas.microsoft.com/office/word/2010/wordprocessingInk" xmlns:wne="http://schemas.microsoft.com/office/word/2006/wordml" xmlns:wps="http://schemas.microsoft.com/office/word/2010/wordprocessingShape" mc:Ignorable="w14 w15 wp14">
   <w:tbl>
     <w:tblPr>
@@ -3628,10 +3663,15 @@
             <w:ind w:right="68"/>
           </w:pPr>
           <w:r>
-            <w:t xml:space="preserve">  Version:           1.0</w:t>
+            <w:t xml:space="preserve">  Version:           2</w:t>
+          </w:r>
+          <w:r>
+            <w:t>.0</w:t>
           </w:r>
         </w:p>
       </w:tc>
+      <w:bookmarkStart w:id="47" w:name="_GoBack"/>
+      <w:bookmarkEnd w:id="47"/>
     </w:tr>
     <w:tr>
       <w:tc>
@@ -3639,21 +3679,11 @@
           <w:tcW w:w="6379" w:type="dxa"/>
         </w:tcPr>
         <w:p>
-          <w:r>
-            <w:fldChar w:fldCharType="begin"/>
-          </w:r>
-          <w:r>
-            <w:instrText xml:space="preserve"> TITLE  \* MERGEFORMAT </w:instrText>
-          </w:r>
-          <w:r>
-            <w:fldChar w:fldCharType="separate"/>
-          </w:r>
-          <w:r>
-            <w:t>Vision</w:t>
-          </w:r>
-          <w:r>
-            <w:fldChar w:fldCharType="end"/>
-          </w:r>
+          <w:fldSimple w:instr=" TITLE  \* MERGEFORMAT ">
+            <w:r>
+              <w:t>Vision</w:t>
+            </w:r>
+          </w:fldSimple>
         </w:p>
       </w:tc>
       <w:tc>
@@ -3662,7 +3692,10 @@
         </w:tcPr>
         <w:p>
           <w:r>
-            <w:t xml:space="preserve">  Date:  &lt;22/03/18</w:t>
+            <w:t xml:space="preserve">  Date:  &lt;16/05</w:t>
+          </w:r>
+          <w:r>
+            <w:t>/18</w:t>
           </w:r>
           <w:r>
             <w:t>&gt;</w:t>
